--- a/FM/AA-FORMS/AA-WOC/AA-WOC.docx
+++ b/FM/AA-FORMS/AA-WOC/AA-WOC.docx
@@ -23,13 +23,13 @@
             <w:pPr>
               <w:jc w:val="center"/>
               <w:rPr>
-                <w:sz w:val="22"/>
+                <w:sz w:val="18"/>
                 <w:szCs w:val="22"/>
               </w:rPr>
             </w:pPr>
             <w:r>
               <w:rPr>
-                <w:sz w:val="22"/>
+                <w:sz w:val="18"/>
                 <w:szCs w:val="22"/>
               </w:rPr>
               <w:t>Task</w:t>
@@ -44,13 +44,13 @@
             <w:pPr>
               <w:jc w:val="center"/>
               <w:rPr>
-                <w:sz w:val="22"/>
+                <w:sz w:val="18"/>
                 <w:szCs w:val="22"/>
               </w:rPr>
             </w:pPr>
             <w:r>
               <w:rPr>
-                <w:sz w:val="22"/>
+                <w:sz w:val="18"/>
                 <w:szCs w:val="22"/>
               </w:rPr>
               <w:t>Describe Work Required/Accomplished</w:t>
@@ -65,13 +65,13 @@
             <w:pPr>
               <w:jc w:val="center"/>
               <w:rPr>
-                <w:sz w:val="22"/>
+                <w:sz w:val="18"/>
                 <w:szCs w:val="22"/>
               </w:rPr>
             </w:pPr>
             <w:r>
               <w:rPr>
-                <w:sz w:val="22"/>
+                <w:sz w:val="18"/>
                 <w:szCs w:val="22"/>
               </w:rPr>
               <w:t>Technician</w:t>
@@ -86,13 +86,13 @@
             <w:pPr>
               <w:jc w:val="center"/>
               <w:rPr>
-                <w:sz w:val="22"/>
+                <w:sz w:val="18"/>
                 <w:szCs w:val="22"/>
               </w:rPr>
             </w:pPr>
             <w:r>
               <w:rPr>
-                <w:sz w:val="22"/>
+                <w:sz w:val="18"/>
                 <w:szCs w:val="22"/>
               </w:rPr>
               <w:t>Hours</w:t>
@@ -108,7 +108,7 @@
           <w:p>
             <w:pPr>
               <w:rPr>
-                <w:sz w:val="22"/>
+                <w:sz w:val="18"/>
                 <w:szCs w:val="22"/>
               </w:rPr>
             </w:pPr>
@@ -121,7 +121,7 @@
           <w:p>
             <w:pPr>
               <w:rPr>
-                <w:sz w:val="22"/>
+                <w:sz w:val="18"/>
                 <w:szCs w:val="22"/>
               </w:rPr>
             </w:pPr>
@@ -134,35 +134,35 @@
           <w:p>
             <w:pPr>
               <w:rPr>
-                <w:sz w:val="22"/>
-                <w:szCs w:val="22"/>
-              </w:rPr>
-            </w:pPr>
-          </w:p>
-        </w:tc>
-        <w:tc>
-          <w:tcPr>
-            <w:tcW w:w="805" w:type="dxa"/>
-          </w:tcPr>
-          <w:p>
-            <w:pPr>
-              <w:rPr>
-                <w:sz w:val="22"/>
-                <w:szCs w:val="22"/>
-              </w:rPr>
-            </w:pPr>
-          </w:p>
-        </w:tc>
-      </w:tr>
-      <w:tr>
-        <w:tc>
-          <w:tcPr>
-            <w:tcW w:w="805" w:type="dxa"/>
-          </w:tcPr>
-          <w:p>
-            <w:pPr>
-              <w:rPr>
-                <w:sz w:val="22"/>
+                <w:sz w:val="18"/>
+                <w:szCs w:val="22"/>
+              </w:rPr>
+            </w:pPr>
+          </w:p>
+        </w:tc>
+        <w:tc>
+          <w:tcPr>
+            <w:tcW w:w="805" w:type="dxa"/>
+          </w:tcPr>
+          <w:p>
+            <w:pPr>
+              <w:rPr>
+                <w:sz w:val="18"/>
+                <w:szCs w:val="22"/>
+              </w:rPr>
+            </w:pPr>
+          </w:p>
+        </w:tc>
+      </w:tr>
+      <w:tr>
+        <w:tc>
+          <w:tcPr>
+            <w:tcW w:w="805" w:type="dxa"/>
+          </w:tcPr>
+          <w:p>
+            <w:pPr>
+              <w:rPr>
+                <w:sz w:val="18"/>
                 <w:szCs w:val="22"/>
               </w:rPr>
             </w:pPr>
@@ -175,7 +175,7 @@
           <w:p>
             <w:pPr>
               <w:rPr>
-                <w:sz w:val="22"/>
+                <w:sz w:val="18"/>
                 <w:szCs w:val="22"/>
               </w:rPr>
             </w:pPr>
@@ -188,35 +188,35 @@
           <w:p>
             <w:pPr>
               <w:rPr>
-                <w:sz w:val="22"/>
-                <w:szCs w:val="22"/>
-              </w:rPr>
-            </w:pPr>
-          </w:p>
-        </w:tc>
-        <w:tc>
-          <w:tcPr>
-            <w:tcW w:w="805" w:type="dxa"/>
-          </w:tcPr>
-          <w:p>
-            <w:pPr>
-              <w:rPr>
-                <w:sz w:val="22"/>
-                <w:szCs w:val="22"/>
-              </w:rPr>
-            </w:pPr>
-          </w:p>
-        </w:tc>
-      </w:tr>
-      <w:tr>
-        <w:tc>
-          <w:tcPr>
-            <w:tcW w:w="805" w:type="dxa"/>
-          </w:tcPr>
-          <w:p>
-            <w:pPr>
-              <w:rPr>
-                <w:sz w:val="22"/>
+                <w:sz w:val="18"/>
+                <w:szCs w:val="22"/>
+              </w:rPr>
+            </w:pPr>
+          </w:p>
+        </w:tc>
+        <w:tc>
+          <w:tcPr>
+            <w:tcW w:w="805" w:type="dxa"/>
+          </w:tcPr>
+          <w:p>
+            <w:pPr>
+              <w:rPr>
+                <w:sz w:val="18"/>
+                <w:szCs w:val="22"/>
+              </w:rPr>
+            </w:pPr>
+          </w:p>
+        </w:tc>
+      </w:tr>
+      <w:tr>
+        <w:tc>
+          <w:tcPr>
+            <w:tcW w:w="805" w:type="dxa"/>
+          </w:tcPr>
+          <w:p>
+            <w:pPr>
+              <w:rPr>
+                <w:sz w:val="18"/>
                 <w:szCs w:val="22"/>
               </w:rPr>
             </w:pPr>
@@ -229,7 +229,7 @@
           <w:p>
             <w:pPr>
               <w:rPr>
-                <w:sz w:val="22"/>
+                <w:sz w:val="18"/>
                 <w:szCs w:val="22"/>
               </w:rPr>
             </w:pPr>
@@ -242,35 +242,35 @@
           <w:p>
             <w:pPr>
               <w:rPr>
-                <w:sz w:val="22"/>
-                <w:szCs w:val="22"/>
-              </w:rPr>
-            </w:pPr>
-          </w:p>
-        </w:tc>
-        <w:tc>
-          <w:tcPr>
-            <w:tcW w:w="805" w:type="dxa"/>
-          </w:tcPr>
-          <w:p>
-            <w:pPr>
-              <w:rPr>
-                <w:sz w:val="22"/>
-                <w:szCs w:val="22"/>
-              </w:rPr>
-            </w:pPr>
-          </w:p>
-        </w:tc>
-      </w:tr>
-      <w:tr>
-        <w:tc>
-          <w:tcPr>
-            <w:tcW w:w="805" w:type="dxa"/>
-          </w:tcPr>
-          <w:p>
-            <w:pPr>
-              <w:rPr>
-                <w:sz w:val="22"/>
+                <w:sz w:val="18"/>
+                <w:szCs w:val="22"/>
+              </w:rPr>
+            </w:pPr>
+          </w:p>
+        </w:tc>
+        <w:tc>
+          <w:tcPr>
+            <w:tcW w:w="805" w:type="dxa"/>
+          </w:tcPr>
+          <w:p>
+            <w:pPr>
+              <w:rPr>
+                <w:sz w:val="18"/>
+                <w:szCs w:val="22"/>
+              </w:rPr>
+            </w:pPr>
+          </w:p>
+        </w:tc>
+      </w:tr>
+      <w:tr>
+        <w:tc>
+          <w:tcPr>
+            <w:tcW w:w="805" w:type="dxa"/>
+          </w:tcPr>
+          <w:p>
+            <w:pPr>
+              <w:rPr>
+                <w:sz w:val="18"/>
                 <w:szCs w:val="22"/>
               </w:rPr>
             </w:pPr>
@@ -283,7 +283,7 @@
           <w:p>
             <w:pPr>
               <w:rPr>
-                <w:sz w:val="22"/>
+                <w:sz w:val="18"/>
                 <w:szCs w:val="22"/>
               </w:rPr>
             </w:pPr>
@@ -296,35 +296,35 @@
           <w:p>
             <w:pPr>
               <w:rPr>
-                <w:sz w:val="22"/>
-                <w:szCs w:val="22"/>
-              </w:rPr>
-            </w:pPr>
-          </w:p>
-        </w:tc>
-        <w:tc>
-          <w:tcPr>
-            <w:tcW w:w="805" w:type="dxa"/>
-          </w:tcPr>
-          <w:p>
-            <w:pPr>
-              <w:rPr>
-                <w:sz w:val="22"/>
-                <w:szCs w:val="22"/>
-              </w:rPr>
-            </w:pPr>
-          </w:p>
-        </w:tc>
-      </w:tr>
-      <w:tr>
-        <w:tc>
-          <w:tcPr>
-            <w:tcW w:w="805" w:type="dxa"/>
-          </w:tcPr>
-          <w:p>
-            <w:pPr>
-              <w:rPr>
-                <w:sz w:val="22"/>
+                <w:sz w:val="18"/>
+                <w:szCs w:val="22"/>
+              </w:rPr>
+            </w:pPr>
+          </w:p>
+        </w:tc>
+        <w:tc>
+          <w:tcPr>
+            <w:tcW w:w="805" w:type="dxa"/>
+          </w:tcPr>
+          <w:p>
+            <w:pPr>
+              <w:rPr>
+                <w:sz w:val="18"/>
+                <w:szCs w:val="22"/>
+              </w:rPr>
+            </w:pPr>
+          </w:p>
+        </w:tc>
+      </w:tr>
+      <w:tr>
+        <w:tc>
+          <w:tcPr>
+            <w:tcW w:w="805" w:type="dxa"/>
+          </w:tcPr>
+          <w:p>
+            <w:pPr>
+              <w:rPr>
+                <w:sz w:val="18"/>
                 <w:szCs w:val="22"/>
               </w:rPr>
             </w:pPr>
@@ -337,7 +337,7 @@
           <w:p>
             <w:pPr>
               <w:rPr>
-                <w:sz w:val="22"/>
+                <w:sz w:val="18"/>
                 <w:szCs w:val="22"/>
               </w:rPr>
             </w:pPr>
@@ -350,35 +350,35 @@
           <w:p>
             <w:pPr>
               <w:rPr>
-                <w:sz w:val="22"/>
-                <w:szCs w:val="22"/>
-              </w:rPr>
-            </w:pPr>
-          </w:p>
-        </w:tc>
-        <w:tc>
-          <w:tcPr>
-            <w:tcW w:w="805" w:type="dxa"/>
-          </w:tcPr>
-          <w:p>
-            <w:pPr>
-              <w:rPr>
-                <w:sz w:val="22"/>
-                <w:szCs w:val="22"/>
-              </w:rPr>
-            </w:pPr>
-          </w:p>
-        </w:tc>
-      </w:tr>
-      <w:tr>
-        <w:tc>
-          <w:tcPr>
-            <w:tcW w:w="805" w:type="dxa"/>
-          </w:tcPr>
-          <w:p>
-            <w:pPr>
-              <w:rPr>
-                <w:sz w:val="22"/>
+                <w:sz w:val="18"/>
+                <w:szCs w:val="22"/>
+              </w:rPr>
+            </w:pPr>
+          </w:p>
+        </w:tc>
+        <w:tc>
+          <w:tcPr>
+            <w:tcW w:w="805" w:type="dxa"/>
+          </w:tcPr>
+          <w:p>
+            <w:pPr>
+              <w:rPr>
+                <w:sz w:val="18"/>
+                <w:szCs w:val="22"/>
+              </w:rPr>
+            </w:pPr>
+          </w:p>
+        </w:tc>
+      </w:tr>
+      <w:tr>
+        <w:tc>
+          <w:tcPr>
+            <w:tcW w:w="805" w:type="dxa"/>
+          </w:tcPr>
+          <w:p>
+            <w:pPr>
+              <w:rPr>
+                <w:sz w:val="18"/>
                 <w:szCs w:val="22"/>
               </w:rPr>
             </w:pPr>
@@ -391,7 +391,7 @@
           <w:p>
             <w:pPr>
               <w:rPr>
-                <w:sz w:val="22"/>
+                <w:sz w:val="18"/>
                 <w:szCs w:val="22"/>
               </w:rPr>
             </w:pPr>
@@ -404,35 +404,35 @@
           <w:p>
             <w:pPr>
               <w:rPr>
-                <w:sz w:val="22"/>
-                <w:szCs w:val="22"/>
-              </w:rPr>
-            </w:pPr>
-          </w:p>
-        </w:tc>
-        <w:tc>
-          <w:tcPr>
-            <w:tcW w:w="805" w:type="dxa"/>
-          </w:tcPr>
-          <w:p>
-            <w:pPr>
-              <w:rPr>
-                <w:sz w:val="22"/>
-                <w:szCs w:val="22"/>
-              </w:rPr>
-            </w:pPr>
-          </w:p>
-        </w:tc>
-      </w:tr>
-      <w:tr>
-        <w:tc>
-          <w:tcPr>
-            <w:tcW w:w="805" w:type="dxa"/>
-          </w:tcPr>
-          <w:p>
-            <w:pPr>
-              <w:rPr>
-                <w:sz w:val="22"/>
+                <w:sz w:val="18"/>
+                <w:szCs w:val="22"/>
+              </w:rPr>
+            </w:pPr>
+          </w:p>
+        </w:tc>
+        <w:tc>
+          <w:tcPr>
+            <w:tcW w:w="805" w:type="dxa"/>
+          </w:tcPr>
+          <w:p>
+            <w:pPr>
+              <w:rPr>
+                <w:sz w:val="18"/>
+                <w:szCs w:val="22"/>
+              </w:rPr>
+            </w:pPr>
+          </w:p>
+        </w:tc>
+      </w:tr>
+      <w:tr>
+        <w:tc>
+          <w:tcPr>
+            <w:tcW w:w="805" w:type="dxa"/>
+          </w:tcPr>
+          <w:p>
+            <w:pPr>
+              <w:rPr>
+                <w:sz w:val="18"/>
                 <w:szCs w:val="22"/>
               </w:rPr>
             </w:pPr>
@@ -445,7 +445,7 @@
           <w:p>
             <w:pPr>
               <w:rPr>
-                <w:sz w:val="22"/>
+                <w:sz w:val="18"/>
                 <w:szCs w:val="22"/>
               </w:rPr>
             </w:pPr>
@@ -458,35 +458,35 @@
           <w:p>
             <w:pPr>
               <w:rPr>
-                <w:sz w:val="22"/>
-                <w:szCs w:val="22"/>
-              </w:rPr>
-            </w:pPr>
-          </w:p>
-        </w:tc>
-        <w:tc>
-          <w:tcPr>
-            <w:tcW w:w="805" w:type="dxa"/>
-          </w:tcPr>
-          <w:p>
-            <w:pPr>
-              <w:rPr>
-                <w:sz w:val="22"/>
-                <w:szCs w:val="22"/>
-              </w:rPr>
-            </w:pPr>
-          </w:p>
-        </w:tc>
-      </w:tr>
-      <w:tr>
-        <w:tc>
-          <w:tcPr>
-            <w:tcW w:w="805" w:type="dxa"/>
-          </w:tcPr>
-          <w:p>
-            <w:pPr>
-              <w:rPr>
-                <w:sz w:val="22"/>
+                <w:sz w:val="18"/>
+                <w:szCs w:val="22"/>
+              </w:rPr>
+            </w:pPr>
+          </w:p>
+        </w:tc>
+        <w:tc>
+          <w:tcPr>
+            <w:tcW w:w="805" w:type="dxa"/>
+          </w:tcPr>
+          <w:p>
+            <w:pPr>
+              <w:rPr>
+                <w:sz w:val="18"/>
+                <w:szCs w:val="22"/>
+              </w:rPr>
+            </w:pPr>
+          </w:p>
+        </w:tc>
+      </w:tr>
+      <w:tr>
+        <w:tc>
+          <w:tcPr>
+            <w:tcW w:w="805" w:type="dxa"/>
+          </w:tcPr>
+          <w:p>
+            <w:pPr>
+              <w:rPr>
+                <w:sz w:val="18"/>
                 <w:szCs w:val="22"/>
               </w:rPr>
             </w:pPr>
@@ -499,7 +499,7 @@
           <w:p>
             <w:pPr>
               <w:rPr>
-                <w:sz w:val="22"/>
+                <w:sz w:val="18"/>
                 <w:szCs w:val="22"/>
               </w:rPr>
             </w:pPr>
@@ -512,35 +512,35 @@
           <w:p>
             <w:pPr>
               <w:rPr>
-                <w:sz w:val="22"/>
-                <w:szCs w:val="22"/>
-              </w:rPr>
-            </w:pPr>
-          </w:p>
-        </w:tc>
-        <w:tc>
-          <w:tcPr>
-            <w:tcW w:w="805" w:type="dxa"/>
-          </w:tcPr>
-          <w:p>
-            <w:pPr>
-              <w:rPr>
-                <w:sz w:val="22"/>
-                <w:szCs w:val="22"/>
-              </w:rPr>
-            </w:pPr>
-          </w:p>
-        </w:tc>
-      </w:tr>
-      <w:tr>
-        <w:tc>
-          <w:tcPr>
-            <w:tcW w:w="805" w:type="dxa"/>
-          </w:tcPr>
-          <w:p>
-            <w:pPr>
-              <w:rPr>
-                <w:sz w:val="22"/>
+                <w:sz w:val="18"/>
+                <w:szCs w:val="22"/>
+              </w:rPr>
+            </w:pPr>
+          </w:p>
+        </w:tc>
+        <w:tc>
+          <w:tcPr>
+            <w:tcW w:w="805" w:type="dxa"/>
+          </w:tcPr>
+          <w:p>
+            <w:pPr>
+              <w:rPr>
+                <w:sz w:val="18"/>
+                <w:szCs w:val="22"/>
+              </w:rPr>
+            </w:pPr>
+          </w:p>
+        </w:tc>
+      </w:tr>
+      <w:tr>
+        <w:tc>
+          <w:tcPr>
+            <w:tcW w:w="805" w:type="dxa"/>
+          </w:tcPr>
+          <w:p>
+            <w:pPr>
+              <w:rPr>
+                <w:sz w:val="18"/>
                 <w:szCs w:val="22"/>
               </w:rPr>
             </w:pPr>
@@ -553,7 +553,7 @@
           <w:p>
             <w:pPr>
               <w:rPr>
-                <w:sz w:val="22"/>
+                <w:sz w:val="18"/>
                 <w:szCs w:val="22"/>
               </w:rPr>
             </w:pPr>
@@ -566,35 +566,35 @@
           <w:p>
             <w:pPr>
               <w:rPr>
-                <w:sz w:val="22"/>
-                <w:szCs w:val="22"/>
-              </w:rPr>
-            </w:pPr>
-          </w:p>
-        </w:tc>
-        <w:tc>
-          <w:tcPr>
-            <w:tcW w:w="805" w:type="dxa"/>
-          </w:tcPr>
-          <w:p>
-            <w:pPr>
-              <w:rPr>
-                <w:sz w:val="22"/>
-                <w:szCs w:val="22"/>
-              </w:rPr>
-            </w:pPr>
-          </w:p>
-        </w:tc>
-      </w:tr>
-      <w:tr>
-        <w:tc>
-          <w:tcPr>
-            <w:tcW w:w="805" w:type="dxa"/>
-          </w:tcPr>
-          <w:p>
-            <w:pPr>
-              <w:rPr>
-                <w:sz w:val="22"/>
+                <w:sz w:val="18"/>
+                <w:szCs w:val="22"/>
+              </w:rPr>
+            </w:pPr>
+          </w:p>
+        </w:tc>
+        <w:tc>
+          <w:tcPr>
+            <w:tcW w:w="805" w:type="dxa"/>
+          </w:tcPr>
+          <w:p>
+            <w:pPr>
+              <w:rPr>
+                <w:sz w:val="18"/>
+                <w:szCs w:val="22"/>
+              </w:rPr>
+            </w:pPr>
+          </w:p>
+        </w:tc>
+      </w:tr>
+      <w:tr>
+        <w:tc>
+          <w:tcPr>
+            <w:tcW w:w="805" w:type="dxa"/>
+          </w:tcPr>
+          <w:p>
+            <w:pPr>
+              <w:rPr>
+                <w:sz w:val="18"/>
                 <w:szCs w:val="22"/>
               </w:rPr>
             </w:pPr>
@@ -607,7 +607,7 @@
           <w:p>
             <w:pPr>
               <w:rPr>
-                <w:sz w:val="22"/>
+                <w:sz w:val="18"/>
                 <w:szCs w:val="22"/>
               </w:rPr>
             </w:pPr>
@@ -620,35 +620,35 @@
           <w:p>
             <w:pPr>
               <w:rPr>
-                <w:sz w:val="22"/>
-                <w:szCs w:val="22"/>
-              </w:rPr>
-            </w:pPr>
-          </w:p>
-        </w:tc>
-        <w:tc>
-          <w:tcPr>
-            <w:tcW w:w="805" w:type="dxa"/>
-          </w:tcPr>
-          <w:p>
-            <w:pPr>
-              <w:rPr>
-                <w:sz w:val="22"/>
-                <w:szCs w:val="22"/>
-              </w:rPr>
-            </w:pPr>
-          </w:p>
-        </w:tc>
-      </w:tr>
-      <w:tr>
-        <w:tc>
-          <w:tcPr>
-            <w:tcW w:w="805" w:type="dxa"/>
-          </w:tcPr>
-          <w:p>
-            <w:pPr>
-              <w:rPr>
-                <w:sz w:val="22"/>
+                <w:sz w:val="18"/>
+                <w:szCs w:val="22"/>
+              </w:rPr>
+            </w:pPr>
+          </w:p>
+        </w:tc>
+        <w:tc>
+          <w:tcPr>
+            <w:tcW w:w="805" w:type="dxa"/>
+          </w:tcPr>
+          <w:p>
+            <w:pPr>
+              <w:rPr>
+                <w:sz w:val="18"/>
+                <w:szCs w:val="22"/>
+              </w:rPr>
+            </w:pPr>
+          </w:p>
+        </w:tc>
+      </w:tr>
+      <w:tr>
+        <w:tc>
+          <w:tcPr>
+            <w:tcW w:w="805" w:type="dxa"/>
+          </w:tcPr>
+          <w:p>
+            <w:pPr>
+              <w:rPr>
+                <w:sz w:val="18"/>
                 <w:szCs w:val="22"/>
               </w:rPr>
             </w:pPr>
@@ -661,7 +661,7 @@
           <w:p>
             <w:pPr>
               <w:rPr>
-                <w:sz w:val="22"/>
+                <w:sz w:val="18"/>
                 <w:szCs w:val="22"/>
               </w:rPr>
             </w:pPr>
@@ -674,35 +674,35 @@
           <w:p>
             <w:pPr>
               <w:rPr>
-                <w:sz w:val="22"/>
-                <w:szCs w:val="22"/>
-              </w:rPr>
-            </w:pPr>
-          </w:p>
-        </w:tc>
-        <w:tc>
-          <w:tcPr>
-            <w:tcW w:w="805" w:type="dxa"/>
-          </w:tcPr>
-          <w:p>
-            <w:pPr>
-              <w:rPr>
-                <w:sz w:val="22"/>
-                <w:szCs w:val="22"/>
-              </w:rPr>
-            </w:pPr>
-          </w:p>
-        </w:tc>
-      </w:tr>
-      <w:tr>
-        <w:tc>
-          <w:tcPr>
-            <w:tcW w:w="805" w:type="dxa"/>
-          </w:tcPr>
-          <w:p>
-            <w:pPr>
-              <w:rPr>
-                <w:sz w:val="22"/>
+                <w:sz w:val="18"/>
+                <w:szCs w:val="22"/>
+              </w:rPr>
+            </w:pPr>
+          </w:p>
+        </w:tc>
+        <w:tc>
+          <w:tcPr>
+            <w:tcW w:w="805" w:type="dxa"/>
+          </w:tcPr>
+          <w:p>
+            <w:pPr>
+              <w:rPr>
+                <w:sz w:val="18"/>
+                <w:szCs w:val="22"/>
+              </w:rPr>
+            </w:pPr>
+          </w:p>
+        </w:tc>
+      </w:tr>
+      <w:tr>
+        <w:tc>
+          <w:tcPr>
+            <w:tcW w:w="805" w:type="dxa"/>
+          </w:tcPr>
+          <w:p>
+            <w:pPr>
+              <w:rPr>
+                <w:sz w:val="18"/>
                 <w:szCs w:val="22"/>
               </w:rPr>
             </w:pPr>
@@ -715,7 +715,7 @@
           <w:p>
             <w:pPr>
               <w:rPr>
-                <w:sz w:val="22"/>
+                <w:sz w:val="18"/>
                 <w:szCs w:val="22"/>
               </w:rPr>
             </w:pPr>
@@ -728,35 +728,35 @@
           <w:p>
             <w:pPr>
               <w:rPr>
-                <w:sz w:val="22"/>
-                <w:szCs w:val="22"/>
-              </w:rPr>
-            </w:pPr>
-          </w:p>
-        </w:tc>
-        <w:tc>
-          <w:tcPr>
-            <w:tcW w:w="805" w:type="dxa"/>
-          </w:tcPr>
-          <w:p>
-            <w:pPr>
-              <w:rPr>
-                <w:sz w:val="22"/>
-                <w:szCs w:val="22"/>
-              </w:rPr>
-            </w:pPr>
-          </w:p>
-        </w:tc>
-      </w:tr>
-      <w:tr>
-        <w:tc>
-          <w:tcPr>
-            <w:tcW w:w="805" w:type="dxa"/>
-          </w:tcPr>
-          <w:p>
-            <w:pPr>
-              <w:rPr>
-                <w:sz w:val="22"/>
+                <w:sz w:val="18"/>
+                <w:szCs w:val="22"/>
+              </w:rPr>
+            </w:pPr>
+          </w:p>
+        </w:tc>
+        <w:tc>
+          <w:tcPr>
+            <w:tcW w:w="805" w:type="dxa"/>
+          </w:tcPr>
+          <w:p>
+            <w:pPr>
+              <w:rPr>
+                <w:sz w:val="18"/>
+                <w:szCs w:val="22"/>
+              </w:rPr>
+            </w:pPr>
+          </w:p>
+        </w:tc>
+      </w:tr>
+      <w:tr>
+        <w:tc>
+          <w:tcPr>
+            <w:tcW w:w="805" w:type="dxa"/>
+          </w:tcPr>
+          <w:p>
+            <w:pPr>
+              <w:rPr>
+                <w:sz w:val="18"/>
                 <w:szCs w:val="22"/>
               </w:rPr>
             </w:pPr>
@@ -769,7 +769,7 @@
           <w:p>
             <w:pPr>
               <w:rPr>
-                <w:sz w:val="22"/>
+                <w:sz w:val="18"/>
                 <w:szCs w:val="22"/>
               </w:rPr>
             </w:pPr>
@@ -782,35 +782,35 @@
           <w:p>
             <w:pPr>
               <w:rPr>
-                <w:sz w:val="22"/>
-                <w:szCs w:val="22"/>
-              </w:rPr>
-            </w:pPr>
-          </w:p>
-        </w:tc>
-        <w:tc>
-          <w:tcPr>
-            <w:tcW w:w="805" w:type="dxa"/>
-          </w:tcPr>
-          <w:p>
-            <w:pPr>
-              <w:rPr>
-                <w:sz w:val="22"/>
-                <w:szCs w:val="22"/>
-              </w:rPr>
-            </w:pPr>
-          </w:p>
-        </w:tc>
-      </w:tr>
-      <w:tr>
-        <w:tc>
-          <w:tcPr>
-            <w:tcW w:w="805" w:type="dxa"/>
-          </w:tcPr>
-          <w:p>
-            <w:pPr>
-              <w:rPr>
-                <w:sz w:val="22"/>
+                <w:sz w:val="18"/>
+                <w:szCs w:val="22"/>
+              </w:rPr>
+            </w:pPr>
+          </w:p>
+        </w:tc>
+        <w:tc>
+          <w:tcPr>
+            <w:tcW w:w="805" w:type="dxa"/>
+          </w:tcPr>
+          <w:p>
+            <w:pPr>
+              <w:rPr>
+                <w:sz w:val="18"/>
+                <w:szCs w:val="22"/>
+              </w:rPr>
+            </w:pPr>
+          </w:p>
+        </w:tc>
+      </w:tr>
+      <w:tr>
+        <w:tc>
+          <w:tcPr>
+            <w:tcW w:w="805" w:type="dxa"/>
+          </w:tcPr>
+          <w:p>
+            <w:pPr>
+              <w:rPr>
+                <w:sz w:val="18"/>
                 <w:szCs w:val="22"/>
               </w:rPr>
             </w:pPr>
@@ -823,7 +823,7 @@
           <w:p>
             <w:pPr>
               <w:rPr>
-                <w:sz w:val="22"/>
+                <w:sz w:val="18"/>
                 <w:szCs w:val="22"/>
               </w:rPr>
             </w:pPr>
@@ -836,35 +836,35 @@
           <w:p>
             <w:pPr>
               <w:rPr>
-                <w:sz w:val="22"/>
-                <w:szCs w:val="22"/>
-              </w:rPr>
-            </w:pPr>
-          </w:p>
-        </w:tc>
-        <w:tc>
-          <w:tcPr>
-            <w:tcW w:w="805" w:type="dxa"/>
-          </w:tcPr>
-          <w:p>
-            <w:pPr>
-              <w:rPr>
-                <w:sz w:val="22"/>
-                <w:szCs w:val="22"/>
-              </w:rPr>
-            </w:pPr>
-          </w:p>
-        </w:tc>
-      </w:tr>
-      <w:tr>
-        <w:tc>
-          <w:tcPr>
-            <w:tcW w:w="805" w:type="dxa"/>
-          </w:tcPr>
-          <w:p>
-            <w:pPr>
-              <w:rPr>
-                <w:sz w:val="22"/>
+                <w:sz w:val="18"/>
+                <w:szCs w:val="22"/>
+              </w:rPr>
+            </w:pPr>
+          </w:p>
+        </w:tc>
+        <w:tc>
+          <w:tcPr>
+            <w:tcW w:w="805" w:type="dxa"/>
+          </w:tcPr>
+          <w:p>
+            <w:pPr>
+              <w:rPr>
+                <w:sz w:val="18"/>
+                <w:szCs w:val="22"/>
+              </w:rPr>
+            </w:pPr>
+          </w:p>
+        </w:tc>
+      </w:tr>
+      <w:tr>
+        <w:tc>
+          <w:tcPr>
+            <w:tcW w:w="805" w:type="dxa"/>
+          </w:tcPr>
+          <w:p>
+            <w:pPr>
+              <w:rPr>
+                <w:sz w:val="18"/>
                 <w:szCs w:val="22"/>
               </w:rPr>
             </w:pPr>
@@ -877,7 +877,7 @@
           <w:p>
             <w:pPr>
               <w:rPr>
-                <w:sz w:val="22"/>
+                <w:sz w:val="18"/>
                 <w:szCs w:val="22"/>
               </w:rPr>
             </w:pPr>
@@ -890,35 +890,35 @@
           <w:p>
             <w:pPr>
               <w:rPr>
-                <w:sz w:val="22"/>
-                <w:szCs w:val="22"/>
-              </w:rPr>
-            </w:pPr>
-          </w:p>
-        </w:tc>
-        <w:tc>
-          <w:tcPr>
-            <w:tcW w:w="805" w:type="dxa"/>
-          </w:tcPr>
-          <w:p>
-            <w:pPr>
-              <w:rPr>
-                <w:sz w:val="22"/>
-                <w:szCs w:val="22"/>
-              </w:rPr>
-            </w:pPr>
-          </w:p>
-        </w:tc>
-      </w:tr>
-      <w:tr>
-        <w:tc>
-          <w:tcPr>
-            <w:tcW w:w="805" w:type="dxa"/>
-          </w:tcPr>
-          <w:p>
-            <w:pPr>
-              <w:rPr>
-                <w:sz w:val="22"/>
+                <w:sz w:val="18"/>
+                <w:szCs w:val="22"/>
+              </w:rPr>
+            </w:pPr>
+          </w:p>
+        </w:tc>
+        <w:tc>
+          <w:tcPr>
+            <w:tcW w:w="805" w:type="dxa"/>
+          </w:tcPr>
+          <w:p>
+            <w:pPr>
+              <w:rPr>
+                <w:sz w:val="18"/>
+                <w:szCs w:val="22"/>
+              </w:rPr>
+            </w:pPr>
+          </w:p>
+        </w:tc>
+      </w:tr>
+      <w:tr>
+        <w:tc>
+          <w:tcPr>
+            <w:tcW w:w="805" w:type="dxa"/>
+          </w:tcPr>
+          <w:p>
+            <w:pPr>
+              <w:rPr>
+                <w:sz w:val="18"/>
                 <w:szCs w:val="22"/>
               </w:rPr>
             </w:pPr>
@@ -931,7 +931,7 @@
           <w:p>
             <w:pPr>
               <w:rPr>
-                <w:sz w:val="22"/>
+                <w:sz w:val="18"/>
                 <w:szCs w:val="22"/>
               </w:rPr>
             </w:pPr>
@@ -944,35 +944,35 @@
           <w:p>
             <w:pPr>
               <w:rPr>
-                <w:sz w:val="22"/>
-                <w:szCs w:val="22"/>
-              </w:rPr>
-            </w:pPr>
-          </w:p>
-        </w:tc>
-        <w:tc>
-          <w:tcPr>
-            <w:tcW w:w="805" w:type="dxa"/>
-          </w:tcPr>
-          <w:p>
-            <w:pPr>
-              <w:rPr>
-                <w:sz w:val="22"/>
-                <w:szCs w:val="22"/>
-              </w:rPr>
-            </w:pPr>
-          </w:p>
-        </w:tc>
-      </w:tr>
-      <w:tr>
-        <w:tc>
-          <w:tcPr>
-            <w:tcW w:w="805" w:type="dxa"/>
-          </w:tcPr>
-          <w:p>
-            <w:pPr>
-              <w:rPr>
-                <w:sz w:val="22"/>
+                <w:sz w:val="18"/>
+                <w:szCs w:val="22"/>
+              </w:rPr>
+            </w:pPr>
+          </w:p>
+        </w:tc>
+        <w:tc>
+          <w:tcPr>
+            <w:tcW w:w="805" w:type="dxa"/>
+          </w:tcPr>
+          <w:p>
+            <w:pPr>
+              <w:rPr>
+                <w:sz w:val="18"/>
+                <w:szCs w:val="22"/>
+              </w:rPr>
+            </w:pPr>
+          </w:p>
+        </w:tc>
+      </w:tr>
+      <w:tr>
+        <w:tc>
+          <w:tcPr>
+            <w:tcW w:w="805" w:type="dxa"/>
+          </w:tcPr>
+          <w:p>
+            <w:pPr>
+              <w:rPr>
+                <w:sz w:val="18"/>
                 <w:szCs w:val="22"/>
               </w:rPr>
             </w:pPr>
@@ -985,7 +985,7 @@
           <w:p>
             <w:pPr>
               <w:rPr>
-                <w:sz w:val="22"/>
+                <w:sz w:val="18"/>
                 <w:szCs w:val="22"/>
               </w:rPr>
             </w:pPr>
@@ -998,35 +998,35 @@
           <w:p>
             <w:pPr>
               <w:rPr>
-                <w:sz w:val="22"/>
-                <w:szCs w:val="22"/>
-              </w:rPr>
-            </w:pPr>
-          </w:p>
-        </w:tc>
-        <w:tc>
-          <w:tcPr>
-            <w:tcW w:w="805" w:type="dxa"/>
-          </w:tcPr>
-          <w:p>
-            <w:pPr>
-              <w:rPr>
-                <w:sz w:val="22"/>
-                <w:szCs w:val="22"/>
-              </w:rPr>
-            </w:pPr>
-          </w:p>
-        </w:tc>
-      </w:tr>
-      <w:tr>
-        <w:tc>
-          <w:tcPr>
-            <w:tcW w:w="805" w:type="dxa"/>
-          </w:tcPr>
-          <w:p>
-            <w:pPr>
-              <w:rPr>
-                <w:sz w:val="22"/>
+                <w:sz w:val="18"/>
+                <w:szCs w:val="22"/>
+              </w:rPr>
+            </w:pPr>
+          </w:p>
+        </w:tc>
+        <w:tc>
+          <w:tcPr>
+            <w:tcW w:w="805" w:type="dxa"/>
+          </w:tcPr>
+          <w:p>
+            <w:pPr>
+              <w:rPr>
+                <w:sz w:val="18"/>
+                <w:szCs w:val="22"/>
+              </w:rPr>
+            </w:pPr>
+          </w:p>
+        </w:tc>
+      </w:tr>
+      <w:tr>
+        <w:tc>
+          <w:tcPr>
+            <w:tcW w:w="805" w:type="dxa"/>
+          </w:tcPr>
+          <w:p>
+            <w:pPr>
+              <w:rPr>
+                <w:sz w:val="18"/>
                 <w:szCs w:val="22"/>
               </w:rPr>
             </w:pPr>
@@ -1039,7 +1039,7 @@
           <w:p>
             <w:pPr>
               <w:rPr>
-                <w:sz w:val="22"/>
+                <w:sz w:val="18"/>
                 <w:szCs w:val="22"/>
               </w:rPr>
             </w:pPr>
@@ -1052,35 +1052,35 @@
           <w:p>
             <w:pPr>
               <w:rPr>
-                <w:sz w:val="22"/>
-                <w:szCs w:val="22"/>
-              </w:rPr>
-            </w:pPr>
-          </w:p>
-        </w:tc>
-        <w:tc>
-          <w:tcPr>
-            <w:tcW w:w="805" w:type="dxa"/>
-          </w:tcPr>
-          <w:p>
-            <w:pPr>
-              <w:rPr>
-                <w:sz w:val="22"/>
-                <w:szCs w:val="22"/>
-              </w:rPr>
-            </w:pPr>
-          </w:p>
-        </w:tc>
-      </w:tr>
-      <w:tr>
-        <w:tc>
-          <w:tcPr>
-            <w:tcW w:w="805" w:type="dxa"/>
-          </w:tcPr>
-          <w:p>
-            <w:pPr>
-              <w:rPr>
-                <w:sz w:val="22"/>
+                <w:sz w:val="18"/>
+                <w:szCs w:val="22"/>
+              </w:rPr>
+            </w:pPr>
+          </w:p>
+        </w:tc>
+        <w:tc>
+          <w:tcPr>
+            <w:tcW w:w="805" w:type="dxa"/>
+          </w:tcPr>
+          <w:p>
+            <w:pPr>
+              <w:rPr>
+                <w:sz w:val="18"/>
+                <w:szCs w:val="22"/>
+              </w:rPr>
+            </w:pPr>
+          </w:p>
+        </w:tc>
+      </w:tr>
+      <w:tr>
+        <w:tc>
+          <w:tcPr>
+            <w:tcW w:w="805" w:type="dxa"/>
+          </w:tcPr>
+          <w:p>
+            <w:pPr>
+              <w:rPr>
+                <w:sz w:val="18"/>
                 <w:szCs w:val="22"/>
               </w:rPr>
             </w:pPr>
@@ -1093,7 +1093,7 @@
           <w:p>
             <w:pPr>
               <w:rPr>
-                <w:sz w:val="22"/>
+                <w:sz w:val="18"/>
                 <w:szCs w:val="22"/>
               </w:rPr>
             </w:pPr>
@@ -1106,35 +1106,35 @@
           <w:p>
             <w:pPr>
               <w:rPr>
-                <w:sz w:val="22"/>
-                <w:szCs w:val="22"/>
-              </w:rPr>
-            </w:pPr>
-          </w:p>
-        </w:tc>
-        <w:tc>
-          <w:tcPr>
-            <w:tcW w:w="805" w:type="dxa"/>
-          </w:tcPr>
-          <w:p>
-            <w:pPr>
-              <w:rPr>
-                <w:sz w:val="22"/>
-                <w:szCs w:val="22"/>
-              </w:rPr>
-            </w:pPr>
-          </w:p>
-        </w:tc>
-      </w:tr>
-      <w:tr>
-        <w:tc>
-          <w:tcPr>
-            <w:tcW w:w="805" w:type="dxa"/>
-          </w:tcPr>
-          <w:p>
-            <w:pPr>
-              <w:rPr>
-                <w:sz w:val="22"/>
+                <w:sz w:val="18"/>
+                <w:szCs w:val="22"/>
+              </w:rPr>
+            </w:pPr>
+          </w:p>
+        </w:tc>
+        <w:tc>
+          <w:tcPr>
+            <w:tcW w:w="805" w:type="dxa"/>
+          </w:tcPr>
+          <w:p>
+            <w:pPr>
+              <w:rPr>
+                <w:sz w:val="18"/>
+                <w:szCs w:val="22"/>
+              </w:rPr>
+            </w:pPr>
+          </w:p>
+        </w:tc>
+      </w:tr>
+      <w:tr>
+        <w:tc>
+          <w:tcPr>
+            <w:tcW w:w="805" w:type="dxa"/>
+          </w:tcPr>
+          <w:p>
+            <w:pPr>
+              <w:rPr>
+                <w:sz w:val="18"/>
                 <w:szCs w:val="22"/>
               </w:rPr>
             </w:pPr>
@@ -1147,7 +1147,7 @@
           <w:p>
             <w:pPr>
               <w:rPr>
-                <w:sz w:val="22"/>
+                <w:sz w:val="18"/>
                 <w:szCs w:val="22"/>
               </w:rPr>
             </w:pPr>
@@ -1160,35 +1160,35 @@
           <w:p>
             <w:pPr>
               <w:rPr>
-                <w:sz w:val="22"/>
-                <w:szCs w:val="22"/>
-              </w:rPr>
-            </w:pPr>
-          </w:p>
-        </w:tc>
-        <w:tc>
-          <w:tcPr>
-            <w:tcW w:w="805" w:type="dxa"/>
-          </w:tcPr>
-          <w:p>
-            <w:pPr>
-              <w:rPr>
-                <w:sz w:val="22"/>
-                <w:szCs w:val="22"/>
-              </w:rPr>
-            </w:pPr>
-          </w:p>
-        </w:tc>
-      </w:tr>
-      <w:tr>
-        <w:tc>
-          <w:tcPr>
-            <w:tcW w:w="805" w:type="dxa"/>
-          </w:tcPr>
-          <w:p>
-            <w:pPr>
-              <w:rPr>
-                <w:sz w:val="22"/>
+                <w:sz w:val="18"/>
+                <w:szCs w:val="22"/>
+              </w:rPr>
+            </w:pPr>
+          </w:p>
+        </w:tc>
+        <w:tc>
+          <w:tcPr>
+            <w:tcW w:w="805" w:type="dxa"/>
+          </w:tcPr>
+          <w:p>
+            <w:pPr>
+              <w:rPr>
+                <w:sz w:val="18"/>
+                <w:szCs w:val="22"/>
+              </w:rPr>
+            </w:pPr>
+          </w:p>
+        </w:tc>
+      </w:tr>
+      <w:tr>
+        <w:tc>
+          <w:tcPr>
+            <w:tcW w:w="805" w:type="dxa"/>
+          </w:tcPr>
+          <w:p>
+            <w:pPr>
+              <w:rPr>
+                <w:sz w:val="18"/>
                 <w:szCs w:val="22"/>
               </w:rPr>
             </w:pPr>
@@ -1201,7 +1201,7 @@
           <w:p>
             <w:pPr>
               <w:rPr>
-                <w:sz w:val="22"/>
+                <w:sz w:val="18"/>
                 <w:szCs w:val="22"/>
               </w:rPr>
             </w:pPr>
@@ -1214,35 +1214,35 @@
           <w:p>
             <w:pPr>
               <w:rPr>
-                <w:sz w:val="22"/>
-                <w:szCs w:val="22"/>
-              </w:rPr>
-            </w:pPr>
-          </w:p>
-        </w:tc>
-        <w:tc>
-          <w:tcPr>
-            <w:tcW w:w="805" w:type="dxa"/>
-          </w:tcPr>
-          <w:p>
-            <w:pPr>
-              <w:rPr>
-                <w:sz w:val="22"/>
-                <w:szCs w:val="22"/>
-              </w:rPr>
-            </w:pPr>
-          </w:p>
-        </w:tc>
-      </w:tr>
-      <w:tr>
-        <w:tc>
-          <w:tcPr>
-            <w:tcW w:w="805" w:type="dxa"/>
-          </w:tcPr>
-          <w:p>
-            <w:pPr>
-              <w:rPr>
-                <w:sz w:val="22"/>
+                <w:sz w:val="18"/>
+                <w:szCs w:val="22"/>
+              </w:rPr>
+            </w:pPr>
+          </w:p>
+        </w:tc>
+        <w:tc>
+          <w:tcPr>
+            <w:tcW w:w="805" w:type="dxa"/>
+          </w:tcPr>
+          <w:p>
+            <w:pPr>
+              <w:rPr>
+                <w:sz w:val="18"/>
+                <w:szCs w:val="22"/>
+              </w:rPr>
+            </w:pPr>
+          </w:p>
+        </w:tc>
+      </w:tr>
+      <w:tr>
+        <w:tc>
+          <w:tcPr>
+            <w:tcW w:w="805" w:type="dxa"/>
+          </w:tcPr>
+          <w:p>
+            <w:pPr>
+              <w:rPr>
+                <w:sz w:val="18"/>
                 <w:szCs w:val="22"/>
               </w:rPr>
             </w:pPr>
@@ -1255,7 +1255,7 @@
           <w:p>
             <w:pPr>
               <w:rPr>
-                <w:sz w:val="22"/>
+                <w:sz w:val="18"/>
                 <w:szCs w:val="22"/>
               </w:rPr>
             </w:pPr>
@@ -1268,35 +1268,35 @@
           <w:p>
             <w:pPr>
               <w:rPr>
-                <w:sz w:val="22"/>
-                <w:szCs w:val="22"/>
-              </w:rPr>
-            </w:pPr>
-          </w:p>
-        </w:tc>
-        <w:tc>
-          <w:tcPr>
-            <w:tcW w:w="805" w:type="dxa"/>
-          </w:tcPr>
-          <w:p>
-            <w:pPr>
-              <w:rPr>
-                <w:sz w:val="22"/>
-                <w:szCs w:val="22"/>
-              </w:rPr>
-            </w:pPr>
-          </w:p>
-        </w:tc>
-      </w:tr>
-      <w:tr>
-        <w:tc>
-          <w:tcPr>
-            <w:tcW w:w="805" w:type="dxa"/>
-          </w:tcPr>
-          <w:p>
-            <w:pPr>
-              <w:rPr>
-                <w:sz w:val="22"/>
+                <w:sz w:val="18"/>
+                <w:szCs w:val="22"/>
+              </w:rPr>
+            </w:pPr>
+          </w:p>
+        </w:tc>
+        <w:tc>
+          <w:tcPr>
+            <w:tcW w:w="805" w:type="dxa"/>
+          </w:tcPr>
+          <w:p>
+            <w:pPr>
+              <w:rPr>
+                <w:sz w:val="18"/>
+                <w:szCs w:val="22"/>
+              </w:rPr>
+            </w:pPr>
+          </w:p>
+        </w:tc>
+      </w:tr>
+      <w:tr>
+        <w:tc>
+          <w:tcPr>
+            <w:tcW w:w="805" w:type="dxa"/>
+          </w:tcPr>
+          <w:p>
+            <w:pPr>
+              <w:rPr>
+                <w:sz w:val="18"/>
                 <w:szCs w:val="22"/>
               </w:rPr>
             </w:pPr>
@@ -1309,7 +1309,7 @@
           <w:p>
             <w:pPr>
               <w:rPr>
-                <w:sz w:val="22"/>
+                <w:sz w:val="18"/>
                 <w:szCs w:val="22"/>
               </w:rPr>
             </w:pPr>
@@ -1322,35 +1322,35 @@
           <w:p>
             <w:pPr>
               <w:rPr>
-                <w:sz w:val="22"/>
-                <w:szCs w:val="22"/>
-              </w:rPr>
-            </w:pPr>
-          </w:p>
-        </w:tc>
-        <w:tc>
-          <w:tcPr>
-            <w:tcW w:w="805" w:type="dxa"/>
-          </w:tcPr>
-          <w:p>
-            <w:pPr>
-              <w:rPr>
-                <w:sz w:val="22"/>
-                <w:szCs w:val="22"/>
-              </w:rPr>
-            </w:pPr>
-          </w:p>
-        </w:tc>
-      </w:tr>
-      <w:tr>
-        <w:tc>
-          <w:tcPr>
-            <w:tcW w:w="805" w:type="dxa"/>
-          </w:tcPr>
-          <w:p>
-            <w:pPr>
-              <w:rPr>
-                <w:sz w:val="22"/>
+                <w:sz w:val="18"/>
+                <w:szCs w:val="22"/>
+              </w:rPr>
+            </w:pPr>
+          </w:p>
+        </w:tc>
+        <w:tc>
+          <w:tcPr>
+            <w:tcW w:w="805" w:type="dxa"/>
+          </w:tcPr>
+          <w:p>
+            <w:pPr>
+              <w:rPr>
+                <w:sz w:val="18"/>
+                <w:szCs w:val="22"/>
+              </w:rPr>
+            </w:pPr>
+          </w:p>
+        </w:tc>
+      </w:tr>
+      <w:tr>
+        <w:tc>
+          <w:tcPr>
+            <w:tcW w:w="805" w:type="dxa"/>
+          </w:tcPr>
+          <w:p>
+            <w:pPr>
+              <w:rPr>
+                <w:sz w:val="18"/>
                 <w:szCs w:val="22"/>
               </w:rPr>
             </w:pPr>
@@ -1363,7 +1363,7 @@
           <w:p>
             <w:pPr>
               <w:rPr>
-                <w:sz w:val="22"/>
+                <w:sz w:val="18"/>
                 <w:szCs w:val="22"/>
               </w:rPr>
             </w:pPr>
@@ -1376,20 +1376,182 @@
           <w:p>
             <w:pPr>
               <w:rPr>
-                <w:sz w:val="22"/>
-                <w:szCs w:val="22"/>
-              </w:rPr>
-            </w:pPr>
-          </w:p>
-        </w:tc>
-        <w:tc>
-          <w:tcPr>
-            <w:tcW w:w="805" w:type="dxa"/>
-          </w:tcPr>
-          <w:p>
-            <w:pPr>
-              <w:rPr>
-                <w:sz w:val="22"/>
+                <w:sz w:val="18"/>
+                <w:szCs w:val="22"/>
+              </w:rPr>
+            </w:pPr>
+          </w:p>
+        </w:tc>
+        <w:tc>
+          <w:tcPr>
+            <w:tcW w:w="805" w:type="dxa"/>
+          </w:tcPr>
+          <w:p>
+            <w:pPr>
+              <w:rPr>
+                <w:sz w:val="18"/>
+                <w:szCs w:val="22"/>
+              </w:rPr>
+            </w:pPr>
+          </w:p>
+        </w:tc>
+      </w:tr>
+      <w:tr>
+        <w:tc>
+          <w:tcPr>
+            <w:tcW w:w="805" w:type="dxa"/>
+          </w:tcPr>
+          <w:p>
+            <w:pPr>
+              <w:rPr>
+                <w:sz w:val="18"/>
+                <w:szCs w:val="22"/>
+              </w:rPr>
+            </w:pPr>
+          </w:p>
+        </w:tc>
+        <w:tc>
+          <w:tcPr>
+            <w:tcW w:w="6120" w:type="dxa"/>
+          </w:tcPr>
+          <w:p>
+            <w:pPr>
+              <w:rPr>
+                <w:sz w:val="18"/>
+                <w:szCs w:val="22"/>
+              </w:rPr>
+            </w:pPr>
+          </w:p>
+        </w:tc>
+        <w:tc>
+          <w:tcPr>
+            <w:tcW w:w="1620" w:type="dxa"/>
+          </w:tcPr>
+          <w:p>
+            <w:pPr>
+              <w:rPr>
+                <w:sz w:val="18"/>
+                <w:szCs w:val="22"/>
+              </w:rPr>
+            </w:pPr>
+          </w:p>
+        </w:tc>
+        <w:tc>
+          <w:tcPr>
+            <w:tcW w:w="805" w:type="dxa"/>
+          </w:tcPr>
+          <w:p>
+            <w:pPr>
+              <w:rPr>
+                <w:sz w:val="18"/>
+                <w:szCs w:val="22"/>
+              </w:rPr>
+            </w:pPr>
+          </w:p>
+        </w:tc>
+      </w:tr>
+      <w:tr>
+        <w:tc>
+          <w:tcPr>
+            <w:tcW w:w="805" w:type="dxa"/>
+          </w:tcPr>
+          <w:p>
+            <w:pPr>
+              <w:rPr>
+                <w:sz w:val="18"/>
+                <w:szCs w:val="22"/>
+              </w:rPr>
+            </w:pPr>
+          </w:p>
+        </w:tc>
+        <w:tc>
+          <w:tcPr>
+            <w:tcW w:w="6120" w:type="dxa"/>
+          </w:tcPr>
+          <w:p>
+            <w:pPr>
+              <w:rPr>
+                <w:sz w:val="18"/>
+                <w:szCs w:val="22"/>
+              </w:rPr>
+            </w:pPr>
+          </w:p>
+        </w:tc>
+        <w:tc>
+          <w:tcPr>
+            <w:tcW w:w="1620" w:type="dxa"/>
+          </w:tcPr>
+          <w:p>
+            <w:pPr>
+              <w:rPr>
+                <w:sz w:val="18"/>
+                <w:szCs w:val="22"/>
+              </w:rPr>
+            </w:pPr>
+          </w:p>
+        </w:tc>
+        <w:tc>
+          <w:tcPr>
+            <w:tcW w:w="805" w:type="dxa"/>
+          </w:tcPr>
+          <w:p>
+            <w:pPr>
+              <w:rPr>
+                <w:sz w:val="18"/>
+                <w:szCs w:val="22"/>
+              </w:rPr>
+            </w:pPr>
+          </w:p>
+        </w:tc>
+      </w:tr>
+      <w:tr>
+        <w:tc>
+          <w:tcPr>
+            <w:tcW w:w="805" w:type="dxa"/>
+          </w:tcPr>
+          <w:p>
+            <w:pPr>
+              <w:rPr>
+                <w:sz w:val="18"/>
+                <w:szCs w:val="22"/>
+              </w:rPr>
+            </w:pPr>
+          </w:p>
+        </w:tc>
+        <w:tc>
+          <w:tcPr>
+            <w:tcW w:w="6120" w:type="dxa"/>
+          </w:tcPr>
+          <w:p>
+            <w:pPr>
+              <w:rPr>
+                <w:sz w:val="18"/>
+                <w:szCs w:val="22"/>
+              </w:rPr>
+            </w:pPr>
+          </w:p>
+        </w:tc>
+        <w:tc>
+          <w:tcPr>
+            <w:tcW w:w="1620" w:type="dxa"/>
+          </w:tcPr>
+          <w:p>
+            <w:pPr>
+              <w:rPr>
+                <w:sz w:val="18"/>
+                <w:szCs w:val="22"/>
+              </w:rPr>
+            </w:pPr>
+          </w:p>
+        </w:tc>
+        <w:tc>
+          <w:tcPr>
+            <w:tcW w:w="805" w:type="dxa"/>
+          </w:tcPr>
+          <w:p>
+            <w:pPr>
+              <w:rPr>
+                <w:sz w:val="18"/>
                 <w:szCs w:val="22"/>
               </w:rPr>
             </w:pPr>
@@ -1400,7 +1562,7 @@
     <w:p>
       <w:pPr>
         <w:rPr>
-          <w:sz w:val="22"/>
+          <w:sz w:val="18"/>
           <w:szCs w:val="22"/>
         </w:rPr>
       </w:pPr>
@@ -1412,50 +1574,55 @@
         <w:tblLook w:val="04A0" w:firstRow="1" w:lastRow="0" w:firstColumn="1" w:lastColumn="0" w:noHBand="0" w:noVBand="1"/>
       </w:tblPr>
       <w:tblGrid>
-        <w:gridCol w:w="445"/>
-        <w:gridCol w:w="1800"/>
-        <w:gridCol w:w="1800"/>
-        <w:gridCol w:w="2655"/>
-        <w:gridCol w:w="2655"/>
+        <w:gridCol w:w="661"/>
+        <w:gridCol w:w="1725"/>
+        <w:gridCol w:w="1727"/>
+        <w:gridCol w:w="1720"/>
+        <w:gridCol w:w="1721"/>
+        <w:gridCol w:w="1801"/>
       </w:tblGrid>
       <w:tr>
         <w:tc>
           <w:tcPr>
-            <w:tcW w:w="445" w:type="dxa"/>
+            <w:tcW w:w="661" w:type="dxa"/>
           </w:tcPr>
           <w:p>
             <w:pPr>
               <w:jc w:val="center"/>
               <w:rPr>
-                <w:sz w:val="22"/>
-                <w:szCs w:val="22"/>
+                <w:b/>
+                <w:sz w:val="18"/>
+                <w:szCs w:val="18"/>
               </w:rPr>
             </w:pPr>
             <w:r>
               <w:rPr>
-                <w:sz w:val="11"/>
-                <w:szCs w:val="22"/>
-              </w:rPr>
-              <w:t>Item No.</w:t>
+                <w:b/>
+                <w:sz w:val="18"/>
+                <w:szCs w:val="18"/>
+              </w:rPr>
+              <w:t xml:space="preserve">Item </w:t>
             </w:r>
           </w:p>
         </w:tc>
         <w:tc>
           <w:tcPr>
-            <w:tcW w:w="1800" w:type="dxa"/>
+            <w:tcW w:w="1725" w:type="dxa"/>
           </w:tcPr>
           <w:p>
             <w:pPr>
               <w:jc w:val="center"/>
               <w:rPr>
-                <w:sz w:val="22"/>
-                <w:szCs w:val="22"/>
+                <w:b/>
+                <w:sz w:val="18"/>
+                <w:szCs w:val="18"/>
               </w:rPr>
             </w:pPr>
             <w:r>
               <w:rPr>
-                <w:sz w:val="22"/>
-                <w:szCs w:val="22"/>
+                <w:b/>
+                <w:sz w:val="18"/>
+                <w:szCs w:val="18"/>
               </w:rPr>
               <w:t>Make</w:t>
             </w:r>
@@ -1463,20 +1630,22 @@
         </w:tc>
         <w:tc>
           <w:tcPr>
-            <w:tcW w:w="1800" w:type="dxa"/>
+            <w:tcW w:w="1727" w:type="dxa"/>
           </w:tcPr>
           <w:p>
             <w:pPr>
               <w:jc w:val="center"/>
               <w:rPr>
-                <w:sz w:val="22"/>
-                <w:szCs w:val="22"/>
+                <w:b/>
+                <w:sz w:val="18"/>
+                <w:szCs w:val="18"/>
               </w:rPr>
             </w:pPr>
             <w:r>
               <w:rPr>
-                <w:sz w:val="22"/>
-                <w:szCs w:val="22"/>
+                <w:b/>
+                <w:sz w:val="18"/>
+                <w:szCs w:val="18"/>
               </w:rPr>
               <w:t>Model</w:t>
             </w:r>
@@ -1484,20 +1653,22 @@
         </w:tc>
         <w:tc>
           <w:tcPr>
-            <w:tcW w:w="2655" w:type="dxa"/>
+            <w:tcW w:w="1720" w:type="dxa"/>
           </w:tcPr>
           <w:p>
             <w:pPr>
               <w:jc w:val="center"/>
               <w:rPr>
-                <w:sz w:val="22"/>
-                <w:szCs w:val="22"/>
+                <w:b/>
+                <w:sz w:val="18"/>
+                <w:szCs w:val="18"/>
               </w:rPr>
             </w:pPr>
             <w:r>
               <w:rPr>
-                <w:sz w:val="22"/>
-                <w:szCs w:val="22"/>
+                <w:b/>
+                <w:sz w:val="18"/>
+                <w:szCs w:val="18"/>
               </w:rPr>
               <w:t>P/N On</w:t>
             </w:r>
@@ -1505,561 +1676,930 @@
         </w:tc>
         <w:tc>
           <w:tcPr>
-            <w:tcW w:w="2655" w:type="dxa"/>
+            <w:tcW w:w="1721" w:type="dxa"/>
           </w:tcPr>
           <w:p>
             <w:pPr>
               <w:jc w:val="center"/>
               <w:rPr>
-                <w:sz w:val="22"/>
-                <w:szCs w:val="22"/>
+                <w:b/>
+                <w:sz w:val="18"/>
+                <w:szCs w:val="18"/>
               </w:rPr>
             </w:pPr>
             <w:r>
               <w:rPr>
-                <w:sz w:val="22"/>
-                <w:szCs w:val="22"/>
+                <w:b/>
+                <w:sz w:val="18"/>
+                <w:szCs w:val="18"/>
               </w:rPr>
               <w:t>S/N On</w:t>
             </w:r>
           </w:p>
         </w:tc>
-      </w:tr>
-      <w:tr>
-        <w:tc>
-          <w:tcPr>
-            <w:tcW w:w="445" w:type="dxa"/>
-          </w:tcPr>
-          <w:p>
-            <w:pPr>
-              <w:rPr>
-                <w:sz w:val="22"/>
-                <w:szCs w:val="22"/>
-              </w:rPr>
-            </w:pPr>
-          </w:p>
-        </w:tc>
-        <w:tc>
-          <w:tcPr>
-            <w:tcW w:w="1800" w:type="dxa"/>
-          </w:tcPr>
-          <w:p>
-            <w:pPr>
-              <w:rPr>
-                <w:sz w:val="22"/>
-                <w:szCs w:val="22"/>
-              </w:rPr>
-            </w:pPr>
-          </w:p>
-        </w:tc>
-        <w:tc>
-          <w:tcPr>
-            <w:tcW w:w="1800" w:type="dxa"/>
-          </w:tcPr>
-          <w:p>
-            <w:pPr>
-              <w:rPr>
-                <w:sz w:val="22"/>
-                <w:szCs w:val="22"/>
-              </w:rPr>
-            </w:pPr>
-          </w:p>
-        </w:tc>
-        <w:tc>
-          <w:tcPr>
-            <w:tcW w:w="2655" w:type="dxa"/>
-          </w:tcPr>
-          <w:p>
-            <w:pPr>
-              <w:rPr>
-                <w:sz w:val="22"/>
-                <w:szCs w:val="22"/>
-              </w:rPr>
-            </w:pPr>
-          </w:p>
-        </w:tc>
-        <w:tc>
-          <w:tcPr>
-            <w:tcW w:w="2655" w:type="dxa"/>
-          </w:tcPr>
-          <w:p>
-            <w:pPr>
-              <w:rPr>
-                <w:sz w:val="22"/>
-                <w:szCs w:val="22"/>
-              </w:rPr>
-            </w:pPr>
-          </w:p>
-        </w:tc>
-      </w:tr>
-      <w:tr>
-        <w:tc>
-          <w:tcPr>
-            <w:tcW w:w="445" w:type="dxa"/>
-          </w:tcPr>
-          <w:p>
-            <w:pPr>
-              <w:rPr>
-                <w:sz w:val="22"/>
-                <w:szCs w:val="22"/>
-              </w:rPr>
-            </w:pPr>
-          </w:p>
-        </w:tc>
-        <w:tc>
-          <w:tcPr>
-            <w:tcW w:w="1800" w:type="dxa"/>
-          </w:tcPr>
-          <w:p>
-            <w:pPr>
-              <w:rPr>
-                <w:sz w:val="22"/>
-                <w:szCs w:val="22"/>
-              </w:rPr>
-            </w:pPr>
-          </w:p>
-        </w:tc>
-        <w:tc>
-          <w:tcPr>
-            <w:tcW w:w="1800" w:type="dxa"/>
-          </w:tcPr>
-          <w:p>
-            <w:pPr>
-              <w:rPr>
-                <w:sz w:val="22"/>
-                <w:szCs w:val="22"/>
-              </w:rPr>
-            </w:pPr>
-          </w:p>
-        </w:tc>
-        <w:tc>
-          <w:tcPr>
-            <w:tcW w:w="2655" w:type="dxa"/>
-          </w:tcPr>
-          <w:p>
-            <w:pPr>
-              <w:rPr>
-                <w:sz w:val="22"/>
-                <w:szCs w:val="22"/>
-              </w:rPr>
-            </w:pPr>
-          </w:p>
-        </w:tc>
-        <w:tc>
-          <w:tcPr>
-            <w:tcW w:w="2655" w:type="dxa"/>
-          </w:tcPr>
-          <w:p>
-            <w:pPr>
-              <w:rPr>
-                <w:sz w:val="22"/>
-                <w:szCs w:val="22"/>
-              </w:rPr>
-            </w:pPr>
-          </w:p>
-        </w:tc>
-      </w:tr>
-      <w:tr>
-        <w:tc>
-          <w:tcPr>
-            <w:tcW w:w="445" w:type="dxa"/>
-          </w:tcPr>
-          <w:p>
-            <w:pPr>
-              <w:rPr>
-                <w:sz w:val="22"/>
-                <w:szCs w:val="22"/>
-              </w:rPr>
-            </w:pPr>
-          </w:p>
-        </w:tc>
-        <w:tc>
-          <w:tcPr>
-            <w:tcW w:w="1800" w:type="dxa"/>
-          </w:tcPr>
-          <w:p>
-            <w:pPr>
-              <w:rPr>
-                <w:sz w:val="22"/>
-                <w:szCs w:val="22"/>
-              </w:rPr>
-            </w:pPr>
-          </w:p>
-        </w:tc>
-        <w:tc>
-          <w:tcPr>
-            <w:tcW w:w="1800" w:type="dxa"/>
-          </w:tcPr>
-          <w:p>
-            <w:pPr>
-              <w:rPr>
-                <w:sz w:val="22"/>
-                <w:szCs w:val="22"/>
-              </w:rPr>
-            </w:pPr>
-          </w:p>
-        </w:tc>
-        <w:tc>
-          <w:tcPr>
-            <w:tcW w:w="2655" w:type="dxa"/>
-          </w:tcPr>
-          <w:p>
-            <w:pPr>
-              <w:rPr>
-                <w:sz w:val="22"/>
-                <w:szCs w:val="22"/>
-              </w:rPr>
-            </w:pPr>
-          </w:p>
-        </w:tc>
-        <w:tc>
-          <w:tcPr>
-            <w:tcW w:w="2655" w:type="dxa"/>
-          </w:tcPr>
-          <w:p>
-            <w:pPr>
-              <w:rPr>
-                <w:sz w:val="22"/>
-                <w:szCs w:val="22"/>
-              </w:rPr>
-            </w:pPr>
-          </w:p>
-        </w:tc>
-      </w:tr>
-      <w:tr>
-        <w:tc>
-          <w:tcPr>
-            <w:tcW w:w="445" w:type="dxa"/>
-          </w:tcPr>
-          <w:p>
-            <w:pPr>
-              <w:rPr>
-                <w:sz w:val="22"/>
-                <w:szCs w:val="22"/>
-              </w:rPr>
-            </w:pPr>
-          </w:p>
-        </w:tc>
-        <w:tc>
-          <w:tcPr>
-            <w:tcW w:w="1800" w:type="dxa"/>
-          </w:tcPr>
-          <w:p>
-            <w:pPr>
-              <w:rPr>
-                <w:sz w:val="22"/>
-                <w:szCs w:val="22"/>
-              </w:rPr>
-            </w:pPr>
-          </w:p>
-        </w:tc>
-        <w:tc>
-          <w:tcPr>
-            <w:tcW w:w="1800" w:type="dxa"/>
-          </w:tcPr>
-          <w:p>
-            <w:pPr>
-              <w:rPr>
-                <w:sz w:val="22"/>
-                <w:szCs w:val="22"/>
-              </w:rPr>
-            </w:pPr>
-          </w:p>
-        </w:tc>
-        <w:tc>
-          <w:tcPr>
-            <w:tcW w:w="2655" w:type="dxa"/>
-          </w:tcPr>
-          <w:p>
-            <w:pPr>
-              <w:rPr>
-                <w:sz w:val="22"/>
-                <w:szCs w:val="22"/>
-              </w:rPr>
-            </w:pPr>
-          </w:p>
-        </w:tc>
-        <w:tc>
-          <w:tcPr>
-            <w:tcW w:w="2655" w:type="dxa"/>
-          </w:tcPr>
-          <w:p>
-            <w:pPr>
-              <w:rPr>
-                <w:sz w:val="22"/>
-                <w:szCs w:val="22"/>
-              </w:rPr>
-            </w:pPr>
-          </w:p>
-        </w:tc>
-      </w:tr>
-      <w:tr>
-        <w:tc>
-          <w:tcPr>
-            <w:tcW w:w="445" w:type="dxa"/>
-          </w:tcPr>
-          <w:p>
-            <w:pPr>
-              <w:rPr>
-                <w:sz w:val="22"/>
-                <w:szCs w:val="22"/>
-              </w:rPr>
-            </w:pPr>
-          </w:p>
-        </w:tc>
-        <w:tc>
-          <w:tcPr>
-            <w:tcW w:w="1800" w:type="dxa"/>
-          </w:tcPr>
-          <w:p>
-            <w:pPr>
-              <w:rPr>
-                <w:sz w:val="22"/>
-                <w:szCs w:val="22"/>
-              </w:rPr>
-            </w:pPr>
-          </w:p>
-        </w:tc>
-        <w:tc>
-          <w:tcPr>
-            <w:tcW w:w="1800" w:type="dxa"/>
-          </w:tcPr>
-          <w:p>
-            <w:pPr>
-              <w:rPr>
-                <w:sz w:val="22"/>
-                <w:szCs w:val="22"/>
-              </w:rPr>
-            </w:pPr>
-          </w:p>
-        </w:tc>
-        <w:tc>
-          <w:tcPr>
-            <w:tcW w:w="2655" w:type="dxa"/>
-          </w:tcPr>
-          <w:p>
-            <w:pPr>
-              <w:rPr>
-                <w:sz w:val="22"/>
-                <w:szCs w:val="22"/>
-              </w:rPr>
-            </w:pPr>
-          </w:p>
-        </w:tc>
-        <w:tc>
-          <w:tcPr>
-            <w:tcW w:w="2655" w:type="dxa"/>
-          </w:tcPr>
-          <w:p>
-            <w:pPr>
-              <w:rPr>
-                <w:sz w:val="22"/>
-                <w:szCs w:val="22"/>
-              </w:rPr>
-            </w:pPr>
-          </w:p>
-        </w:tc>
-      </w:tr>
-      <w:tr>
-        <w:tc>
-          <w:tcPr>
-            <w:tcW w:w="445" w:type="dxa"/>
-          </w:tcPr>
-          <w:p>
-            <w:pPr>
-              <w:rPr>
-                <w:sz w:val="22"/>
-                <w:szCs w:val="22"/>
-              </w:rPr>
-            </w:pPr>
-          </w:p>
-        </w:tc>
-        <w:tc>
-          <w:tcPr>
-            <w:tcW w:w="1800" w:type="dxa"/>
-          </w:tcPr>
-          <w:p>
-            <w:pPr>
-              <w:rPr>
-                <w:sz w:val="22"/>
-                <w:szCs w:val="22"/>
-              </w:rPr>
-            </w:pPr>
-          </w:p>
-        </w:tc>
-        <w:tc>
-          <w:tcPr>
-            <w:tcW w:w="1800" w:type="dxa"/>
-          </w:tcPr>
-          <w:p>
-            <w:pPr>
-              <w:rPr>
-                <w:sz w:val="22"/>
-                <w:szCs w:val="22"/>
-              </w:rPr>
-            </w:pPr>
-          </w:p>
-        </w:tc>
-        <w:tc>
-          <w:tcPr>
-            <w:tcW w:w="2655" w:type="dxa"/>
-          </w:tcPr>
-          <w:p>
-            <w:pPr>
-              <w:rPr>
-                <w:sz w:val="22"/>
-                <w:szCs w:val="22"/>
-              </w:rPr>
-            </w:pPr>
-          </w:p>
-        </w:tc>
-        <w:tc>
-          <w:tcPr>
-            <w:tcW w:w="2655" w:type="dxa"/>
-          </w:tcPr>
-          <w:p>
-            <w:pPr>
-              <w:rPr>
-                <w:sz w:val="22"/>
-                <w:szCs w:val="22"/>
-              </w:rPr>
-            </w:pPr>
-          </w:p>
-        </w:tc>
-      </w:tr>
-      <w:tr>
-        <w:tc>
-          <w:tcPr>
-            <w:tcW w:w="445" w:type="dxa"/>
-          </w:tcPr>
-          <w:p>
-            <w:pPr>
-              <w:rPr>
-                <w:sz w:val="22"/>
-                <w:szCs w:val="22"/>
-              </w:rPr>
-            </w:pPr>
-          </w:p>
-        </w:tc>
-        <w:tc>
-          <w:tcPr>
-            <w:tcW w:w="1800" w:type="dxa"/>
-          </w:tcPr>
-          <w:p>
-            <w:pPr>
-              <w:rPr>
-                <w:sz w:val="22"/>
-                <w:szCs w:val="22"/>
-              </w:rPr>
-            </w:pPr>
-          </w:p>
-        </w:tc>
-        <w:tc>
-          <w:tcPr>
-            <w:tcW w:w="1800" w:type="dxa"/>
-          </w:tcPr>
-          <w:p>
-            <w:pPr>
-              <w:rPr>
-                <w:sz w:val="22"/>
-                <w:szCs w:val="22"/>
-              </w:rPr>
-            </w:pPr>
-          </w:p>
-        </w:tc>
-        <w:tc>
-          <w:tcPr>
-            <w:tcW w:w="2655" w:type="dxa"/>
-          </w:tcPr>
-          <w:p>
-            <w:pPr>
-              <w:rPr>
-                <w:sz w:val="22"/>
-                <w:szCs w:val="22"/>
-              </w:rPr>
-            </w:pPr>
-          </w:p>
-        </w:tc>
-        <w:tc>
-          <w:tcPr>
-            <w:tcW w:w="2655" w:type="dxa"/>
-          </w:tcPr>
-          <w:p>
-            <w:pPr>
-              <w:rPr>
-                <w:sz w:val="22"/>
-                <w:szCs w:val="22"/>
-              </w:rPr>
-            </w:pPr>
-          </w:p>
-        </w:tc>
-      </w:tr>
-      <w:tr>
-        <w:tc>
-          <w:tcPr>
-            <w:tcW w:w="445" w:type="dxa"/>
-          </w:tcPr>
-          <w:p>
-            <w:pPr>
-              <w:rPr>
-                <w:sz w:val="22"/>
-                <w:szCs w:val="22"/>
-              </w:rPr>
-            </w:pPr>
-          </w:p>
-        </w:tc>
-        <w:tc>
-          <w:tcPr>
-            <w:tcW w:w="1800" w:type="dxa"/>
-          </w:tcPr>
-          <w:p>
-            <w:pPr>
-              <w:rPr>
-                <w:sz w:val="22"/>
-                <w:szCs w:val="22"/>
-              </w:rPr>
-            </w:pPr>
-          </w:p>
-        </w:tc>
-        <w:tc>
-          <w:tcPr>
-            <w:tcW w:w="1800" w:type="dxa"/>
-          </w:tcPr>
-          <w:p>
-            <w:pPr>
-              <w:rPr>
-                <w:sz w:val="22"/>
-                <w:szCs w:val="22"/>
-              </w:rPr>
-            </w:pPr>
-          </w:p>
-        </w:tc>
-        <w:tc>
-          <w:tcPr>
-            <w:tcW w:w="2655" w:type="dxa"/>
-          </w:tcPr>
-          <w:p>
-            <w:pPr>
-              <w:rPr>
-                <w:sz w:val="22"/>
-                <w:szCs w:val="22"/>
-              </w:rPr>
-            </w:pPr>
-          </w:p>
-        </w:tc>
-        <w:tc>
-          <w:tcPr>
-            <w:tcW w:w="2655" w:type="dxa"/>
-          </w:tcPr>
-          <w:p>
-            <w:pPr>
-              <w:rPr>
-                <w:sz w:val="22"/>
-                <w:szCs w:val="22"/>
+        <w:tc>
+          <w:tcPr>
+            <w:tcW w:w="1801" w:type="dxa"/>
+          </w:tcPr>
+          <w:p>
+            <w:pPr>
+              <w:jc w:val="center"/>
+              <w:rPr>
+                <w:b/>
+                <w:sz w:val="18"/>
+                <w:szCs w:val="18"/>
+              </w:rPr>
+            </w:pPr>
+            <w:r>
+              <w:rPr>
+                <w:b/>
+                <w:sz w:val="18"/>
+                <w:szCs w:val="18"/>
+              </w:rPr>
+              <w:t>Purchase Order</w:t>
+            </w:r>
+          </w:p>
+        </w:tc>
+      </w:tr>
+      <w:tr>
+        <w:tc>
+          <w:tcPr>
+            <w:tcW w:w="661" w:type="dxa"/>
+          </w:tcPr>
+          <w:p>
+            <w:pPr>
+              <w:rPr>
+                <w:sz w:val="18"/>
+                <w:szCs w:val="18"/>
+              </w:rPr>
+            </w:pPr>
+          </w:p>
+        </w:tc>
+        <w:tc>
+          <w:tcPr>
+            <w:tcW w:w="1725" w:type="dxa"/>
+          </w:tcPr>
+          <w:p>
+            <w:pPr>
+              <w:rPr>
+                <w:sz w:val="18"/>
+                <w:szCs w:val="18"/>
+              </w:rPr>
+            </w:pPr>
+          </w:p>
+        </w:tc>
+        <w:tc>
+          <w:tcPr>
+            <w:tcW w:w="1727" w:type="dxa"/>
+          </w:tcPr>
+          <w:p>
+            <w:pPr>
+              <w:rPr>
+                <w:sz w:val="18"/>
+                <w:szCs w:val="18"/>
+              </w:rPr>
+            </w:pPr>
+          </w:p>
+        </w:tc>
+        <w:tc>
+          <w:tcPr>
+            <w:tcW w:w="1720" w:type="dxa"/>
+          </w:tcPr>
+          <w:p>
+            <w:pPr>
+              <w:rPr>
+                <w:sz w:val="18"/>
+                <w:szCs w:val="18"/>
+              </w:rPr>
+            </w:pPr>
+          </w:p>
+        </w:tc>
+        <w:tc>
+          <w:tcPr>
+            <w:tcW w:w="1721" w:type="dxa"/>
+          </w:tcPr>
+          <w:p>
+            <w:pPr>
+              <w:rPr>
+                <w:sz w:val="18"/>
+                <w:szCs w:val="18"/>
+              </w:rPr>
+            </w:pPr>
+          </w:p>
+        </w:tc>
+        <w:tc>
+          <w:tcPr>
+            <w:tcW w:w="1801" w:type="dxa"/>
+          </w:tcPr>
+          <w:p>
+            <w:pPr>
+              <w:rPr>
+                <w:sz w:val="18"/>
+                <w:szCs w:val="18"/>
+              </w:rPr>
+            </w:pPr>
+          </w:p>
+        </w:tc>
+      </w:tr>
+      <w:tr>
+        <w:tc>
+          <w:tcPr>
+            <w:tcW w:w="661" w:type="dxa"/>
+          </w:tcPr>
+          <w:p>
+            <w:pPr>
+              <w:rPr>
+                <w:sz w:val="18"/>
+                <w:szCs w:val="18"/>
+              </w:rPr>
+            </w:pPr>
+          </w:p>
+        </w:tc>
+        <w:tc>
+          <w:tcPr>
+            <w:tcW w:w="1725" w:type="dxa"/>
+          </w:tcPr>
+          <w:p>
+            <w:pPr>
+              <w:rPr>
+                <w:sz w:val="18"/>
+                <w:szCs w:val="18"/>
+              </w:rPr>
+            </w:pPr>
+          </w:p>
+        </w:tc>
+        <w:tc>
+          <w:tcPr>
+            <w:tcW w:w="1727" w:type="dxa"/>
+          </w:tcPr>
+          <w:p>
+            <w:pPr>
+              <w:rPr>
+                <w:sz w:val="18"/>
+                <w:szCs w:val="18"/>
+              </w:rPr>
+            </w:pPr>
+          </w:p>
+        </w:tc>
+        <w:tc>
+          <w:tcPr>
+            <w:tcW w:w="1720" w:type="dxa"/>
+          </w:tcPr>
+          <w:p>
+            <w:pPr>
+              <w:rPr>
+                <w:sz w:val="18"/>
+                <w:szCs w:val="18"/>
+              </w:rPr>
+            </w:pPr>
+          </w:p>
+        </w:tc>
+        <w:tc>
+          <w:tcPr>
+            <w:tcW w:w="1721" w:type="dxa"/>
+          </w:tcPr>
+          <w:p>
+            <w:pPr>
+              <w:rPr>
+                <w:sz w:val="18"/>
+                <w:szCs w:val="18"/>
+              </w:rPr>
+            </w:pPr>
+          </w:p>
+        </w:tc>
+        <w:tc>
+          <w:tcPr>
+            <w:tcW w:w="1801" w:type="dxa"/>
+          </w:tcPr>
+          <w:p>
+            <w:pPr>
+              <w:rPr>
+                <w:sz w:val="18"/>
+                <w:szCs w:val="18"/>
+              </w:rPr>
+            </w:pPr>
+          </w:p>
+        </w:tc>
+      </w:tr>
+      <w:tr>
+        <w:tc>
+          <w:tcPr>
+            <w:tcW w:w="661" w:type="dxa"/>
+          </w:tcPr>
+          <w:p>
+            <w:pPr>
+              <w:rPr>
+                <w:sz w:val="18"/>
+                <w:szCs w:val="18"/>
+              </w:rPr>
+            </w:pPr>
+          </w:p>
+        </w:tc>
+        <w:tc>
+          <w:tcPr>
+            <w:tcW w:w="1725" w:type="dxa"/>
+          </w:tcPr>
+          <w:p>
+            <w:pPr>
+              <w:rPr>
+                <w:sz w:val="18"/>
+                <w:szCs w:val="18"/>
+              </w:rPr>
+            </w:pPr>
+          </w:p>
+        </w:tc>
+        <w:tc>
+          <w:tcPr>
+            <w:tcW w:w="1727" w:type="dxa"/>
+          </w:tcPr>
+          <w:p>
+            <w:pPr>
+              <w:rPr>
+                <w:sz w:val="18"/>
+                <w:szCs w:val="18"/>
+              </w:rPr>
+            </w:pPr>
+          </w:p>
+        </w:tc>
+        <w:tc>
+          <w:tcPr>
+            <w:tcW w:w="1720" w:type="dxa"/>
+          </w:tcPr>
+          <w:p>
+            <w:pPr>
+              <w:rPr>
+                <w:sz w:val="18"/>
+                <w:szCs w:val="18"/>
+              </w:rPr>
+            </w:pPr>
+          </w:p>
+        </w:tc>
+        <w:tc>
+          <w:tcPr>
+            <w:tcW w:w="1721" w:type="dxa"/>
+          </w:tcPr>
+          <w:p>
+            <w:pPr>
+              <w:rPr>
+                <w:sz w:val="18"/>
+                <w:szCs w:val="18"/>
+              </w:rPr>
+            </w:pPr>
+          </w:p>
+        </w:tc>
+        <w:tc>
+          <w:tcPr>
+            <w:tcW w:w="1801" w:type="dxa"/>
+          </w:tcPr>
+          <w:p>
+            <w:pPr>
+              <w:rPr>
+                <w:sz w:val="18"/>
+                <w:szCs w:val="18"/>
+              </w:rPr>
+            </w:pPr>
+          </w:p>
+        </w:tc>
+      </w:tr>
+      <w:tr>
+        <w:tc>
+          <w:tcPr>
+            <w:tcW w:w="661" w:type="dxa"/>
+          </w:tcPr>
+          <w:p>
+            <w:pPr>
+              <w:rPr>
+                <w:sz w:val="18"/>
+                <w:szCs w:val="18"/>
+              </w:rPr>
+            </w:pPr>
+          </w:p>
+        </w:tc>
+        <w:tc>
+          <w:tcPr>
+            <w:tcW w:w="1725" w:type="dxa"/>
+          </w:tcPr>
+          <w:p>
+            <w:pPr>
+              <w:rPr>
+                <w:sz w:val="18"/>
+                <w:szCs w:val="18"/>
+              </w:rPr>
+            </w:pPr>
+          </w:p>
+        </w:tc>
+        <w:tc>
+          <w:tcPr>
+            <w:tcW w:w="1727" w:type="dxa"/>
+          </w:tcPr>
+          <w:p>
+            <w:pPr>
+              <w:rPr>
+                <w:sz w:val="18"/>
+                <w:szCs w:val="18"/>
+              </w:rPr>
+            </w:pPr>
+          </w:p>
+        </w:tc>
+        <w:tc>
+          <w:tcPr>
+            <w:tcW w:w="1720" w:type="dxa"/>
+          </w:tcPr>
+          <w:p>
+            <w:pPr>
+              <w:rPr>
+                <w:sz w:val="18"/>
+                <w:szCs w:val="18"/>
+              </w:rPr>
+            </w:pPr>
+          </w:p>
+        </w:tc>
+        <w:tc>
+          <w:tcPr>
+            <w:tcW w:w="1721" w:type="dxa"/>
+          </w:tcPr>
+          <w:p>
+            <w:pPr>
+              <w:rPr>
+                <w:sz w:val="18"/>
+                <w:szCs w:val="18"/>
+              </w:rPr>
+            </w:pPr>
+          </w:p>
+        </w:tc>
+        <w:tc>
+          <w:tcPr>
+            <w:tcW w:w="1801" w:type="dxa"/>
+          </w:tcPr>
+          <w:p>
+            <w:pPr>
+              <w:rPr>
+                <w:sz w:val="18"/>
+                <w:szCs w:val="18"/>
+              </w:rPr>
+            </w:pPr>
+          </w:p>
+        </w:tc>
+      </w:tr>
+      <w:tr>
+        <w:tc>
+          <w:tcPr>
+            <w:tcW w:w="661" w:type="dxa"/>
+          </w:tcPr>
+          <w:p>
+            <w:pPr>
+              <w:rPr>
+                <w:sz w:val="18"/>
+                <w:szCs w:val="18"/>
+              </w:rPr>
+            </w:pPr>
+          </w:p>
+        </w:tc>
+        <w:tc>
+          <w:tcPr>
+            <w:tcW w:w="1725" w:type="dxa"/>
+          </w:tcPr>
+          <w:p>
+            <w:pPr>
+              <w:rPr>
+                <w:sz w:val="18"/>
+                <w:szCs w:val="18"/>
+              </w:rPr>
+            </w:pPr>
+          </w:p>
+        </w:tc>
+        <w:tc>
+          <w:tcPr>
+            <w:tcW w:w="1727" w:type="dxa"/>
+          </w:tcPr>
+          <w:p>
+            <w:pPr>
+              <w:rPr>
+                <w:sz w:val="18"/>
+                <w:szCs w:val="18"/>
+              </w:rPr>
+            </w:pPr>
+          </w:p>
+        </w:tc>
+        <w:tc>
+          <w:tcPr>
+            <w:tcW w:w="1720" w:type="dxa"/>
+          </w:tcPr>
+          <w:p>
+            <w:pPr>
+              <w:rPr>
+                <w:sz w:val="18"/>
+                <w:szCs w:val="18"/>
+              </w:rPr>
+            </w:pPr>
+          </w:p>
+        </w:tc>
+        <w:tc>
+          <w:tcPr>
+            <w:tcW w:w="1721" w:type="dxa"/>
+          </w:tcPr>
+          <w:p>
+            <w:pPr>
+              <w:rPr>
+                <w:sz w:val="18"/>
+                <w:szCs w:val="18"/>
+              </w:rPr>
+            </w:pPr>
+          </w:p>
+        </w:tc>
+        <w:tc>
+          <w:tcPr>
+            <w:tcW w:w="1801" w:type="dxa"/>
+          </w:tcPr>
+          <w:p>
+            <w:pPr>
+              <w:rPr>
+                <w:sz w:val="18"/>
+                <w:szCs w:val="18"/>
+              </w:rPr>
+            </w:pPr>
+          </w:p>
+        </w:tc>
+      </w:tr>
+      <w:tr>
+        <w:tc>
+          <w:tcPr>
+            <w:tcW w:w="661" w:type="dxa"/>
+          </w:tcPr>
+          <w:p>
+            <w:pPr>
+              <w:rPr>
+                <w:sz w:val="18"/>
+                <w:szCs w:val="18"/>
+              </w:rPr>
+            </w:pPr>
+          </w:p>
+        </w:tc>
+        <w:tc>
+          <w:tcPr>
+            <w:tcW w:w="1725" w:type="dxa"/>
+          </w:tcPr>
+          <w:p>
+            <w:pPr>
+              <w:rPr>
+                <w:sz w:val="18"/>
+                <w:szCs w:val="18"/>
+              </w:rPr>
+            </w:pPr>
+          </w:p>
+        </w:tc>
+        <w:tc>
+          <w:tcPr>
+            <w:tcW w:w="1727" w:type="dxa"/>
+          </w:tcPr>
+          <w:p>
+            <w:pPr>
+              <w:rPr>
+                <w:sz w:val="18"/>
+                <w:szCs w:val="18"/>
+              </w:rPr>
+            </w:pPr>
+          </w:p>
+        </w:tc>
+        <w:tc>
+          <w:tcPr>
+            <w:tcW w:w="1720" w:type="dxa"/>
+          </w:tcPr>
+          <w:p>
+            <w:pPr>
+              <w:rPr>
+                <w:sz w:val="18"/>
+                <w:szCs w:val="18"/>
+              </w:rPr>
+            </w:pPr>
+          </w:p>
+        </w:tc>
+        <w:tc>
+          <w:tcPr>
+            <w:tcW w:w="1721" w:type="dxa"/>
+          </w:tcPr>
+          <w:p>
+            <w:pPr>
+              <w:rPr>
+                <w:sz w:val="18"/>
+                <w:szCs w:val="18"/>
+              </w:rPr>
+            </w:pPr>
+          </w:p>
+        </w:tc>
+        <w:tc>
+          <w:tcPr>
+            <w:tcW w:w="1801" w:type="dxa"/>
+          </w:tcPr>
+          <w:p>
+            <w:pPr>
+              <w:rPr>
+                <w:sz w:val="18"/>
+                <w:szCs w:val="18"/>
+              </w:rPr>
+            </w:pPr>
+          </w:p>
+        </w:tc>
+      </w:tr>
+      <w:tr>
+        <w:tc>
+          <w:tcPr>
+            <w:tcW w:w="661" w:type="dxa"/>
+          </w:tcPr>
+          <w:p>
+            <w:pPr>
+              <w:rPr>
+                <w:sz w:val="18"/>
+                <w:szCs w:val="18"/>
+              </w:rPr>
+            </w:pPr>
+          </w:p>
+        </w:tc>
+        <w:tc>
+          <w:tcPr>
+            <w:tcW w:w="1725" w:type="dxa"/>
+          </w:tcPr>
+          <w:p>
+            <w:pPr>
+              <w:rPr>
+                <w:sz w:val="18"/>
+                <w:szCs w:val="18"/>
+              </w:rPr>
+            </w:pPr>
+          </w:p>
+        </w:tc>
+        <w:tc>
+          <w:tcPr>
+            <w:tcW w:w="1727" w:type="dxa"/>
+          </w:tcPr>
+          <w:p>
+            <w:pPr>
+              <w:rPr>
+                <w:sz w:val="18"/>
+                <w:szCs w:val="18"/>
+              </w:rPr>
+            </w:pPr>
+          </w:p>
+        </w:tc>
+        <w:tc>
+          <w:tcPr>
+            <w:tcW w:w="1720" w:type="dxa"/>
+          </w:tcPr>
+          <w:p>
+            <w:pPr>
+              <w:rPr>
+                <w:sz w:val="18"/>
+                <w:szCs w:val="18"/>
+              </w:rPr>
+            </w:pPr>
+          </w:p>
+        </w:tc>
+        <w:tc>
+          <w:tcPr>
+            <w:tcW w:w="1721" w:type="dxa"/>
+          </w:tcPr>
+          <w:p>
+            <w:pPr>
+              <w:rPr>
+                <w:sz w:val="18"/>
+                <w:szCs w:val="18"/>
+              </w:rPr>
+            </w:pPr>
+          </w:p>
+        </w:tc>
+        <w:tc>
+          <w:tcPr>
+            <w:tcW w:w="1801" w:type="dxa"/>
+          </w:tcPr>
+          <w:p>
+            <w:pPr>
+              <w:rPr>
+                <w:sz w:val="18"/>
+                <w:szCs w:val="18"/>
+              </w:rPr>
+            </w:pPr>
+          </w:p>
+        </w:tc>
+      </w:tr>
+      <w:tr>
+        <w:tc>
+          <w:tcPr>
+            <w:tcW w:w="661" w:type="dxa"/>
+          </w:tcPr>
+          <w:p>
+            <w:pPr>
+              <w:rPr>
+                <w:sz w:val="18"/>
+                <w:szCs w:val="18"/>
+              </w:rPr>
+            </w:pPr>
+          </w:p>
+        </w:tc>
+        <w:tc>
+          <w:tcPr>
+            <w:tcW w:w="1725" w:type="dxa"/>
+          </w:tcPr>
+          <w:p>
+            <w:pPr>
+              <w:rPr>
+                <w:sz w:val="18"/>
+                <w:szCs w:val="18"/>
+              </w:rPr>
+            </w:pPr>
+          </w:p>
+        </w:tc>
+        <w:tc>
+          <w:tcPr>
+            <w:tcW w:w="1727" w:type="dxa"/>
+          </w:tcPr>
+          <w:p>
+            <w:pPr>
+              <w:rPr>
+                <w:sz w:val="18"/>
+                <w:szCs w:val="18"/>
+              </w:rPr>
+            </w:pPr>
+          </w:p>
+        </w:tc>
+        <w:tc>
+          <w:tcPr>
+            <w:tcW w:w="1720" w:type="dxa"/>
+          </w:tcPr>
+          <w:p>
+            <w:pPr>
+              <w:rPr>
+                <w:sz w:val="18"/>
+                <w:szCs w:val="18"/>
+              </w:rPr>
+            </w:pPr>
+          </w:p>
+        </w:tc>
+        <w:tc>
+          <w:tcPr>
+            <w:tcW w:w="1721" w:type="dxa"/>
+          </w:tcPr>
+          <w:p>
+            <w:pPr>
+              <w:rPr>
+                <w:sz w:val="18"/>
+                <w:szCs w:val="18"/>
+              </w:rPr>
+            </w:pPr>
+          </w:p>
+        </w:tc>
+        <w:tc>
+          <w:tcPr>
+            <w:tcW w:w="1801" w:type="dxa"/>
+          </w:tcPr>
+          <w:p>
+            <w:pPr>
+              <w:rPr>
+                <w:sz w:val="18"/>
+                <w:szCs w:val="18"/>
+              </w:rPr>
+            </w:pPr>
+          </w:p>
+        </w:tc>
+      </w:tr>
+      <w:tr>
+        <w:tc>
+          <w:tcPr>
+            <w:tcW w:w="661" w:type="dxa"/>
+          </w:tcPr>
+          <w:p>
+            <w:pPr>
+              <w:rPr>
+                <w:sz w:val="18"/>
+                <w:szCs w:val="18"/>
+              </w:rPr>
+            </w:pPr>
+          </w:p>
+        </w:tc>
+        <w:tc>
+          <w:tcPr>
+            <w:tcW w:w="1725" w:type="dxa"/>
+          </w:tcPr>
+          <w:p>
+            <w:pPr>
+              <w:rPr>
+                <w:sz w:val="18"/>
+                <w:szCs w:val="18"/>
+              </w:rPr>
+            </w:pPr>
+          </w:p>
+        </w:tc>
+        <w:tc>
+          <w:tcPr>
+            <w:tcW w:w="1727" w:type="dxa"/>
+          </w:tcPr>
+          <w:p>
+            <w:pPr>
+              <w:rPr>
+                <w:sz w:val="18"/>
+                <w:szCs w:val="18"/>
+              </w:rPr>
+            </w:pPr>
+          </w:p>
+        </w:tc>
+        <w:tc>
+          <w:tcPr>
+            <w:tcW w:w="1720" w:type="dxa"/>
+          </w:tcPr>
+          <w:p>
+            <w:pPr>
+              <w:rPr>
+                <w:sz w:val="18"/>
+                <w:szCs w:val="18"/>
+              </w:rPr>
+            </w:pPr>
+          </w:p>
+        </w:tc>
+        <w:tc>
+          <w:tcPr>
+            <w:tcW w:w="1721" w:type="dxa"/>
+          </w:tcPr>
+          <w:p>
+            <w:pPr>
+              <w:rPr>
+                <w:sz w:val="18"/>
+                <w:szCs w:val="18"/>
+              </w:rPr>
+            </w:pPr>
+          </w:p>
+        </w:tc>
+        <w:tc>
+          <w:tcPr>
+            <w:tcW w:w="1801" w:type="dxa"/>
+          </w:tcPr>
+          <w:p>
+            <w:pPr>
+              <w:rPr>
+                <w:sz w:val="18"/>
+                <w:szCs w:val="18"/>
+              </w:rPr>
+            </w:pPr>
+          </w:p>
+        </w:tc>
+      </w:tr>
+      <w:tr>
+        <w:tc>
+          <w:tcPr>
+            <w:tcW w:w="661" w:type="dxa"/>
+          </w:tcPr>
+          <w:p>
+            <w:pPr>
+              <w:rPr>
+                <w:sz w:val="18"/>
+                <w:szCs w:val="18"/>
+              </w:rPr>
+            </w:pPr>
+          </w:p>
+        </w:tc>
+        <w:tc>
+          <w:tcPr>
+            <w:tcW w:w="1725" w:type="dxa"/>
+          </w:tcPr>
+          <w:p>
+            <w:pPr>
+              <w:rPr>
+                <w:sz w:val="18"/>
+                <w:szCs w:val="18"/>
+              </w:rPr>
+            </w:pPr>
+          </w:p>
+        </w:tc>
+        <w:tc>
+          <w:tcPr>
+            <w:tcW w:w="1727" w:type="dxa"/>
+          </w:tcPr>
+          <w:p>
+            <w:pPr>
+              <w:rPr>
+                <w:sz w:val="18"/>
+                <w:szCs w:val="18"/>
+              </w:rPr>
+            </w:pPr>
+          </w:p>
+        </w:tc>
+        <w:tc>
+          <w:tcPr>
+            <w:tcW w:w="1720" w:type="dxa"/>
+          </w:tcPr>
+          <w:p>
+            <w:pPr>
+              <w:rPr>
+                <w:sz w:val="18"/>
+                <w:szCs w:val="18"/>
+              </w:rPr>
+            </w:pPr>
+          </w:p>
+        </w:tc>
+        <w:tc>
+          <w:tcPr>
+            <w:tcW w:w="1721" w:type="dxa"/>
+          </w:tcPr>
+          <w:p>
+            <w:pPr>
+              <w:rPr>
+                <w:sz w:val="18"/>
+                <w:szCs w:val="18"/>
+              </w:rPr>
+            </w:pPr>
+          </w:p>
+        </w:tc>
+        <w:tc>
+          <w:tcPr>
+            <w:tcW w:w="1801" w:type="dxa"/>
+          </w:tcPr>
+          <w:p>
+            <w:pPr>
+              <w:rPr>
+                <w:sz w:val="18"/>
+                <w:szCs w:val="18"/>
+              </w:rPr>
+            </w:pPr>
+          </w:p>
+        </w:tc>
+      </w:tr>
+      <w:tr>
+        <w:tc>
+          <w:tcPr>
+            <w:tcW w:w="661" w:type="dxa"/>
+          </w:tcPr>
+          <w:p>
+            <w:pPr>
+              <w:rPr>
+                <w:sz w:val="18"/>
+                <w:szCs w:val="18"/>
               </w:rPr>
             </w:pPr>
             <w:bookmarkStart w:id="0" w:name="_GoBack"/>
             <w:bookmarkEnd w:id="0"/>
+          </w:p>
+        </w:tc>
+        <w:tc>
+          <w:tcPr>
+            <w:tcW w:w="1725" w:type="dxa"/>
+          </w:tcPr>
+          <w:p>
+            <w:pPr>
+              <w:rPr>
+                <w:sz w:val="18"/>
+                <w:szCs w:val="18"/>
+              </w:rPr>
+            </w:pPr>
+          </w:p>
+        </w:tc>
+        <w:tc>
+          <w:tcPr>
+            <w:tcW w:w="1727" w:type="dxa"/>
+          </w:tcPr>
+          <w:p>
+            <w:pPr>
+              <w:rPr>
+                <w:sz w:val="18"/>
+                <w:szCs w:val="18"/>
+              </w:rPr>
+            </w:pPr>
+          </w:p>
+        </w:tc>
+        <w:tc>
+          <w:tcPr>
+            <w:tcW w:w="1720" w:type="dxa"/>
+          </w:tcPr>
+          <w:p>
+            <w:pPr>
+              <w:rPr>
+                <w:sz w:val="18"/>
+                <w:szCs w:val="18"/>
+              </w:rPr>
+            </w:pPr>
+          </w:p>
+        </w:tc>
+        <w:tc>
+          <w:tcPr>
+            <w:tcW w:w="1721" w:type="dxa"/>
+          </w:tcPr>
+          <w:p>
+            <w:pPr>
+              <w:rPr>
+                <w:sz w:val="18"/>
+                <w:szCs w:val="18"/>
+              </w:rPr>
+            </w:pPr>
+          </w:p>
+        </w:tc>
+        <w:tc>
+          <w:tcPr>
+            <w:tcW w:w="1801" w:type="dxa"/>
+          </w:tcPr>
+          <w:p>
+            <w:pPr>
+              <w:rPr>
+                <w:sz w:val="18"/>
+                <w:szCs w:val="18"/>
+              </w:rPr>
+            </w:pPr>
           </w:p>
         </w:tc>
       </w:tr>
@@ -2067,7 +2607,7 @@
     <w:p>
       <w:pPr>
         <w:rPr>
-          <w:sz w:val="22"/>
+          <w:sz w:val="18"/>
           <w:szCs w:val="22"/>
         </w:rPr>
       </w:pPr>
@@ -2079,11 +2619,11 @@
         <w:tblLook w:val="04A0" w:firstRow="1" w:lastRow="0" w:firstColumn="1" w:lastColumn="0" w:noHBand="0" w:noVBand="1"/>
       </w:tblPr>
       <w:tblGrid>
-        <w:gridCol w:w="445"/>
-        <w:gridCol w:w="1800"/>
-        <w:gridCol w:w="1800"/>
-        <w:gridCol w:w="2655"/>
-        <w:gridCol w:w="2655"/>
+        <w:gridCol w:w="555"/>
+        <w:gridCol w:w="1780"/>
+        <w:gridCol w:w="1782"/>
+        <w:gridCol w:w="2619"/>
+        <w:gridCol w:w="2619"/>
       </w:tblGrid>
       <w:tr>
         <w:tc>
@@ -2094,16 +2634,16 @@
             <w:pPr>
               <w:jc w:val="center"/>
               <w:rPr>
-                <w:sz w:val="22"/>
+                <w:sz w:val="18"/>
                 <w:szCs w:val="22"/>
               </w:rPr>
             </w:pPr>
             <w:r>
               <w:rPr>
-                <w:sz w:val="11"/>
-                <w:szCs w:val="22"/>
-              </w:rPr>
-              <w:t>Item No.</w:t>
+                <w:sz w:val="18"/>
+                <w:szCs w:val="22"/>
+              </w:rPr>
+              <w:t xml:space="preserve">Item </w:t>
             </w:r>
           </w:p>
         </w:tc>
@@ -2115,13 +2655,13 @@
             <w:pPr>
               <w:jc w:val="center"/>
               <w:rPr>
-                <w:sz w:val="22"/>
+                <w:sz w:val="18"/>
                 <w:szCs w:val="22"/>
               </w:rPr>
             </w:pPr>
             <w:r>
               <w:rPr>
-                <w:sz w:val="22"/>
+                <w:sz w:val="18"/>
                 <w:szCs w:val="22"/>
               </w:rPr>
               <w:t>Make</w:t>
@@ -2136,13 +2676,13 @@
             <w:pPr>
               <w:jc w:val="center"/>
               <w:rPr>
-                <w:sz w:val="22"/>
+                <w:sz w:val="18"/>
                 <w:szCs w:val="22"/>
               </w:rPr>
             </w:pPr>
             <w:r>
               <w:rPr>
-                <w:sz w:val="22"/>
+                <w:sz w:val="18"/>
                 <w:szCs w:val="22"/>
               </w:rPr>
               <w:t>Model</w:t>
@@ -2157,13 +2697,13 @@
             <w:pPr>
               <w:jc w:val="center"/>
               <w:rPr>
-                <w:sz w:val="22"/>
+                <w:sz w:val="18"/>
                 <w:szCs w:val="22"/>
               </w:rPr>
             </w:pPr>
             <w:r>
               <w:rPr>
-                <w:sz w:val="22"/>
+                <w:sz w:val="18"/>
                 <w:szCs w:val="22"/>
               </w:rPr>
               <w:t>P/N Off</w:t>
@@ -2178,13 +2718,13 @@
             <w:pPr>
               <w:jc w:val="center"/>
               <w:rPr>
-                <w:sz w:val="22"/>
+                <w:sz w:val="18"/>
                 <w:szCs w:val="22"/>
               </w:rPr>
             </w:pPr>
             <w:r>
               <w:rPr>
-                <w:sz w:val="22"/>
+                <w:sz w:val="18"/>
                 <w:szCs w:val="22"/>
               </w:rPr>
               <w:t>S/N Off</w:t>
@@ -2200,7 +2740,7 @@
           <w:p>
             <w:pPr>
               <w:rPr>
-                <w:sz w:val="22"/>
+                <w:sz w:val="18"/>
                 <w:szCs w:val="22"/>
               </w:rPr>
             </w:pPr>
@@ -2213,7 +2753,7 @@
           <w:p>
             <w:pPr>
               <w:rPr>
-                <w:sz w:val="22"/>
+                <w:sz w:val="18"/>
                 <w:szCs w:val="22"/>
               </w:rPr>
             </w:pPr>
@@ -2226,7 +2766,7 @@
           <w:p>
             <w:pPr>
               <w:rPr>
-                <w:sz w:val="22"/>
+                <w:sz w:val="18"/>
                 <w:szCs w:val="22"/>
               </w:rPr>
             </w:pPr>
@@ -2239,7 +2779,7 @@
           <w:p>
             <w:pPr>
               <w:rPr>
-                <w:sz w:val="22"/>
+                <w:sz w:val="18"/>
                 <w:szCs w:val="22"/>
               </w:rPr>
             </w:pPr>
@@ -2252,7 +2792,7 @@
           <w:p>
             <w:pPr>
               <w:rPr>
-                <w:sz w:val="22"/>
+                <w:sz w:val="18"/>
                 <w:szCs w:val="22"/>
               </w:rPr>
             </w:pPr>
@@ -2267,7 +2807,7 @@
           <w:p>
             <w:pPr>
               <w:rPr>
-                <w:sz w:val="22"/>
+                <w:sz w:val="18"/>
                 <w:szCs w:val="22"/>
               </w:rPr>
             </w:pPr>
@@ -2280,7 +2820,7 @@
           <w:p>
             <w:pPr>
               <w:rPr>
-                <w:sz w:val="22"/>
+                <w:sz w:val="18"/>
                 <w:szCs w:val="22"/>
               </w:rPr>
             </w:pPr>
@@ -2293,7 +2833,7 @@
           <w:p>
             <w:pPr>
               <w:rPr>
-                <w:sz w:val="22"/>
+                <w:sz w:val="18"/>
                 <w:szCs w:val="22"/>
               </w:rPr>
             </w:pPr>
@@ -2306,7 +2846,7 @@
           <w:p>
             <w:pPr>
               <w:rPr>
-                <w:sz w:val="22"/>
+                <w:sz w:val="18"/>
                 <w:szCs w:val="22"/>
               </w:rPr>
             </w:pPr>
@@ -2319,7 +2859,7 @@
           <w:p>
             <w:pPr>
               <w:rPr>
-                <w:sz w:val="22"/>
+                <w:sz w:val="18"/>
                 <w:szCs w:val="22"/>
               </w:rPr>
             </w:pPr>
@@ -2334,7 +2874,7 @@
           <w:p>
             <w:pPr>
               <w:rPr>
-                <w:sz w:val="22"/>
+                <w:sz w:val="18"/>
                 <w:szCs w:val="22"/>
               </w:rPr>
             </w:pPr>
@@ -2347,7 +2887,7 @@
           <w:p>
             <w:pPr>
               <w:rPr>
-                <w:sz w:val="22"/>
+                <w:sz w:val="18"/>
                 <w:szCs w:val="22"/>
               </w:rPr>
             </w:pPr>
@@ -2360,7 +2900,7 @@
           <w:p>
             <w:pPr>
               <w:rPr>
-                <w:sz w:val="22"/>
+                <w:sz w:val="18"/>
                 <w:szCs w:val="22"/>
               </w:rPr>
             </w:pPr>
@@ -2373,7 +2913,7 @@
           <w:p>
             <w:pPr>
               <w:rPr>
-                <w:sz w:val="22"/>
+                <w:sz w:val="18"/>
                 <w:szCs w:val="22"/>
               </w:rPr>
             </w:pPr>
@@ -2386,7 +2926,7 @@
           <w:p>
             <w:pPr>
               <w:rPr>
-                <w:sz w:val="22"/>
+                <w:sz w:val="18"/>
                 <w:szCs w:val="22"/>
               </w:rPr>
             </w:pPr>
@@ -2401,7 +2941,7 @@
           <w:p>
             <w:pPr>
               <w:rPr>
-                <w:sz w:val="22"/>
+                <w:sz w:val="18"/>
                 <w:szCs w:val="22"/>
               </w:rPr>
             </w:pPr>
@@ -2414,7 +2954,7 @@
           <w:p>
             <w:pPr>
               <w:rPr>
-                <w:sz w:val="22"/>
+                <w:sz w:val="18"/>
                 <w:szCs w:val="22"/>
               </w:rPr>
             </w:pPr>
@@ -2427,7 +2967,7 @@
           <w:p>
             <w:pPr>
               <w:rPr>
-                <w:sz w:val="22"/>
+                <w:sz w:val="18"/>
                 <w:szCs w:val="22"/>
               </w:rPr>
             </w:pPr>
@@ -2440,7 +2980,7 @@
           <w:p>
             <w:pPr>
               <w:rPr>
-                <w:sz w:val="22"/>
+                <w:sz w:val="18"/>
                 <w:szCs w:val="22"/>
               </w:rPr>
             </w:pPr>
@@ -2453,7 +2993,7 @@
           <w:p>
             <w:pPr>
               <w:rPr>
-                <w:sz w:val="22"/>
+                <w:sz w:val="18"/>
                 <w:szCs w:val="22"/>
               </w:rPr>
             </w:pPr>
@@ -2468,7 +3008,7 @@
           <w:p>
             <w:pPr>
               <w:rPr>
-                <w:sz w:val="22"/>
+                <w:sz w:val="18"/>
                 <w:szCs w:val="22"/>
               </w:rPr>
             </w:pPr>
@@ -2481,7 +3021,7 @@
           <w:p>
             <w:pPr>
               <w:rPr>
-                <w:sz w:val="22"/>
+                <w:sz w:val="18"/>
                 <w:szCs w:val="22"/>
               </w:rPr>
             </w:pPr>
@@ -2494,7 +3034,7 @@
           <w:p>
             <w:pPr>
               <w:rPr>
-                <w:sz w:val="22"/>
+                <w:sz w:val="18"/>
                 <w:szCs w:val="22"/>
               </w:rPr>
             </w:pPr>
@@ -2507,7 +3047,7 @@
           <w:p>
             <w:pPr>
               <w:rPr>
-                <w:sz w:val="22"/>
+                <w:sz w:val="18"/>
                 <w:szCs w:val="22"/>
               </w:rPr>
             </w:pPr>
@@ -2520,7 +3060,7 @@
           <w:p>
             <w:pPr>
               <w:rPr>
-                <w:sz w:val="22"/>
+                <w:sz w:val="18"/>
                 <w:szCs w:val="22"/>
               </w:rPr>
             </w:pPr>
@@ -2535,7 +3075,7 @@
           <w:p>
             <w:pPr>
               <w:rPr>
-                <w:sz w:val="22"/>
+                <w:sz w:val="18"/>
                 <w:szCs w:val="22"/>
               </w:rPr>
             </w:pPr>
@@ -2548,7 +3088,7 @@
           <w:p>
             <w:pPr>
               <w:rPr>
-                <w:sz w:val="22"/>
+                <w:sz w:val="18"/>
                 <w:szCs w:val="22"/>
               </w:rPr>
             </w:pPr>
@@ -2561,7 +3101,7 @@
           <w:p>
             <w:pPr>
               <w:rPr>
-                <w:sz w:val="22"/>
+                <w:sz w:val="18"/>
                 <w:szCs w:val="22"/>
               </w:rPr>
             </w:pPr>
@@ -2574,7 +3114,7 @@
           <w:p>
             <w:pPr>
               <w:rPr>
-                <w:sz w:val="22"/>
+                <w:sz w:val="18"/>
                 <w:szCs w:val="22"/>
               </w:rPr>
             </w:pPr>
@@ -2587,7 +3127,7 @@
           <w:p>
             <w:pPr>
               <w:rPr>
-                <w:sz w:val="22"/>
+                <w:sz w:val="18"/>
                 <w:szCs w:val="22"/>
               </w:rPr>
             </w:pPr>
@@ -2602,7 +3142,7 @@
           <w:p>
             <w:pPr>
               <w:rPr>
-                <w:sz w:val="22"/>
+                <w:sz w:val="18"/>
                 <w:szCs w:val="22"/>
               </w:rPr>
             </w:pPr>
@@ -2615,7 +3155,7 @@
           <w:p>
             <w:pPr>
               <w:rPr>
-                <w:sz w:val="22"/>
+                <w:sz w:val="18"/>
                 <w:szCs w:val="22"/>
               </w:rPr>
             </w:pPr>
@@ -2628,7 +3168,7 @@
           <w:p>
             <w:pPr>
               <w:rPr>
-                <w:sz w:val="22"/>
+                <w:sz w:val="18"/>
                 <w:szCs w:val="22"/>
               </w:rPr>
             </w:pPr>
@@ -2641,7 +3181,7 @@
           <w:p>
             <w:pPr>
               <w:rPr>
-                <w:sz w:val="22"/>
+                <w:sz w:val="18"/>
                 <w:szCs w:val="22"/>
               </w:rPr>
             </w:pPr>
@@ -2654,7 +3194,7 @@
           <w:p>
             <w:pPr>
               <w:rPr>
-                <w:sz w:val="22"/>
+                <w:sz w:val="18"/>
                 <w:szCs w:val="22"/>
               </w:rPr>
             </w:pPr>
@@ -2669,7 +3209,7 @@
           <w:p>
             <w:pPr>
               <w:rPr>
-                <w:sz w:val="22"/>
+                <w:sz w:val="18"/>
                 <w:szCs w:val="22"/>
               </w:rPr>
             </w:pPr>
@@ -2682,7 +3222,7 @@
           <w:p>
             <w:pPr>
               <w:rPr>
-                <w:sz w:val="22"/>
+                <w:sz w:val="18"/>
                 <w:szCs w:val="22"/>
               </w:rPr>
             </w:pPr>
@@ -2695,7 +3235,7 @@
           <w:p>
             <w:pPr>
               <w:rPr>
-                <w:sz w:val="22"/>
+                <w:sz w:val="18"/>
                 <w:szCs w:val="22"/>
               </w:rPr>
             </w:pPr>
@@ -2708,7 +3248,7 @@
           <w:p>
             <w:pPr>
               <w:rPr>
-                <w:sz w:val="22"/>
+                <w:sz w:val="18"/>
                 <w:szCs w:val="22"/>
               </w:rPr>
             </w:pPr>
@@ -2721,7 +3261,208 @@
           <w:p>
             <w:pPr>
               <w:rPr>
-                <w:sz w:val="22"/>
+                <w:sz w:val="18"/>
+                <w:szCs w:val="22"/>
+              </w:rPr>
+            </w:pPr>
+          </w:p>
+        </w:tc>
+      </w:tr>
+      <w:tr>
+        <w:tc>
+          <w:tcPr>
+            <w:tcW w:w="445" w:type="dxa"/>
+          </w:tcPr>
+          <w:p>
+            <w:pPr>
+              <w:rPr>
+                <w:sz w:val="18"/>
+                <w:szCs w:val="22"/>
+              </w:rPr>
+            </w:pPr>
+          </w:p>
+        </w:tc>
+        <w:tc>
+          <w:tcPr>
+            <w:tcW w:w="1800" w:type="dxa"/>
+          </w:tcPr>
+          <w:p>
+            <w:pPr>
+              <w:rPr>
+                <w:sz w:val="18"/>
+                <w:szCs w:val="22"/>
+              </w:rPr>
+            </w:pPr>
+          </w:p>
+        </w:tc>
+        <w:tc>
+          <w:tcPr>
+            <w:tcW w:w="1800" w:type="dxa"/>
+          </w:tcPr>
+          <w:p>
+            <w:pPr>
+              <w:rPr>
+                <w:sz w:val="18"/>
+                <w:szCs w:val="22"/>
+              </w:rPr>
+            </w:pPr>
+          </w:p>
+        </w:tc>
+        <w:tc>
+          <w:tcPr>
+            <w:tcW w:w="2655" w:type="dxa"/>
+          </w:tcPr>
+          <w:p>
+            <w:pPr>
+              <w:rPr>
+                <w:sz w:val="18"/>
+                <w:szCs w:val="22"/>
+              </w:rPr>
+            </w:pPr>
+          </w:p>
+        </w:tc>
+        <w:tc>
+          <w:tcPr>
+            <w:tcW w:w="2655" w:type="dxa"/>
+          </w:tcPr>
+          <w:p>
+            <w:pPr>
+              <w:rPr>
+                <w:sz w:val="18"/>
+                <w:szCs w:val="22"/>
+              </w:rPr>
+            </w:pPr>
+          </w:p>
+        </w:tc>
+      </w:tr>
+      <w:tr>
+        <w:tc>
+          <w:tcPr>
+            <w:tcW w:w="445" w:type="dxa"/>
+          </w:tcPr>
+          <w:p>
+            <w:pPr>
+              <w:rPr>
+                <w:sz w:val="18"/>
+                <w:szCs w:val="22"/>
+              </w:rPr>
+            </w:pPr>
+          </w:p>
+        </w:tc>
+        <w:tc>
+          <w:tcPr>
+            <w:tcW w:w="1800" w:type="dxa"/>
+          </w:tcPr>
+          <w:p>
+            <w:pPr>
+              <w:rPr>
+                <w:sz w:val="18"/>
+                <w:szCs w:val="22"/>
+              </w:rPr>
+            </w:pPr>
+          </w:p>
+        </w:tc>
+        <w:tc>
+          <w:tcPr>
+            <w:tcW w:w="1800" w:type="dxa"/>
+          </w:tcPr>
+          <w:p>
+            <w:pPr>
+              <w:rPr>
+                <w:sz w:val="18"/>
+                <w:szCs w:val="22"/>
+              </w:rPr>
+            </w:pPr>
+          </w:p>
+        </w:tc>
+        <w:tc>
+          <w:tcPr>
+            <w:tcW w:w="2655" w:type="dxa"/>
+          </w:tcPr>
+          <w:p>
+            <w:pPr>
+              <w:rPr>
+                <w:sz w:val="18"/>
+                <w:szCs w:val="22"/>
+              </w:rPr>
+            </w:pPr>
+          </w:p>
+        </w:tc>
+        <w:tc>
+          <w:tcPr>
+            <w:tcW w:w="2655" w:type="dxa"/>
+          </w:tcPr>
+          <w:p>
+            <w:pPr>
+              <w:rPr>
+                <w:sz w:val="18"/>
+                <w:szCs w:val="22"/>
+              </w:rPr>
+            </w:pPr>
+          </w:p>
+        </w:tc>
+      </w:tr>
+      <w:tr>
+        <w:tc>
+          <w:tcPr>
+            <w:tcW w:w="445" w:type="dxa"/>
+          </w:tcPr>
+          <w:p>
+            <w:pPr>
+              <w:rPr>
+                <w:sz w:val="18"/>
+                <w:szCs w:val="22"/>
+              </w:rPr>
+            </w:pPr>
+          </w:p>
+        </w:tc>
+        <w:tc>
+          <w:tcPr>
+            <w:tcW w:w="1800" w:type="dxa"/>
+          </w:tcPr>
+          <w:p>
+            <w:pPr>
+              <w:rPr>
+                <w:sz w:val="18"/>
+                <w:szCs w:val="22"/>
+              </w:rPr>
+            </w:pPr>
+          </w:p>
+        </w:tc>
+        <w:tc>
+          <w:tcPr>
+            <w:tcW w:w="1800" w:type="dxa"/>
+          </w:tcPr>
+          <w:p>
+            <w:pPr>
+              <w:rPr>
+                <w:sz w:val="18"/>
+                <w:szCs w:val="22"/>
+              </w:rPr>
+            </w:pPr>
+          </w:p>
+        </w:tc>
+        <w:tc>
+          <w:tcPr>
+            <w:tcW w:w="2655" w:type="dxa"/>
+          </w:tcPr>
+          <w:p>
+            <w:pPr>
+              <w:rPr>
+                <w:sz w:val="18"/>
+                <w:szCs w:val="22"/>
+              </w:rPr>
+            </w:pPr>
+          </w:p>
+        </w:tc>
+        <w:tc>
+          <w:tcPr>
+            <w:tcW w:w="2655" w:type="dxa"/>
+          </w:tcPr>
+          <w:p>
+            <w:pPr>
+              <w:rPr>
+                <w:sz w:val="18"/>
                 <w:szCs w:val="22"/>
               </w:rPr>
             </w:pPr>
@@ -2732,7 +3473,7 @@
     <w:p>
       <w:pPr>
         <w:rPr>
-          <w:sz w:val="22"/>
+          <w:sz w:val="18"/>
           <w:szCs w:val="22"/>
         </w:rPr>
       </w:pPr>
@@ -2774,32 +3515,72 @@
   <w:p>
     <w:pPr>
       <w:pStyle w:val="Footer"/>
+      <w:rPr>
+        <w:rFonts w:cs="Times New Roman (Body CS)"/>
+        <w:sz w:val="18"/>
+      </w:rPr>
     </w:pPr>
     <w:r>
+      <w:rPr>
+        <w:rFonts w:cs="Times New Roman (Body CS)"/>
+        <w:sz w:val="18"/>
+      </w:rPr>
       <w:t>AA-W0</w:t>
     </w:r>
     <w:r>
+      <w:rPr>
+        <w:rFonts w:cs="Times New Roman (Body CS)"/>
+        <w:sz w:val="18"/>
+      </w:rPr>
       <w:t>C</w:t>
     </w:r>
     <w:r>
+      <w:rPr>
+        <w:rFonts w:cs="Times New Roman (Body CS)"/>
+        <w:sz w:val="18"/>
+      </w:rPr>
       <w:t xml:space="preserve"> (</w:t>
     </w:r>
     <w:r>
+      <w:rPr>
+        <w:rFonts w:cs="Times New Roman (Body CS)"/>
+        <w:sz w:val="18"/>
+      </w:rPr>
       <w:t>Rev 1.0</w:t>
     </w:r>
     <w:r>
+      <w:rPr>
+        <w:rFonts w:cs="Times New Roman (Body CS)"/>
+        <w:sz w:val="18"/>
+      </w:rPr>
       <w:t>)</w:t>
     </w:r>
     <w:r>
+      <w:rPr>
+        <w:rFonts w:cs="Times New Roman (Body CS)"/>
+        <w:sz w:val="18"/>
+      </w:rPr>
       <w:ptab w:relativeTo="margin" w:alignment="center" w:leader="none"/>
     </w:r>
     <w:r>
+      <w:rPr>
+        <w:rFonts w:cs="Times New Roman (Body CS)"/>
+        <w:sz w:val="18"/>
+      </w:rPr>
       <w:ptab w:relativeTo="margin" w:alignment="right" w:leader="none"/>
     </w:r>
     <w:r>
+      <w:rPr>
+        <w:rFonts w:cs="Times New Roman (Body CS)"/>
+        <w:sz w:val="18"/>
+      </w:rPr>
       <w:t>Work Order</w:t>
     </w:r>
     <w:r>
+      <w:rPr>
+        <w:rFonts w:cs="Times New Roman (Body CS)"/>
+        <w:sz w:val="18"/>
+      </w:rPr>
       <w:t xml:space="preserve"> Continuation</w:t>
     </w:r>
   </w:p>
@@ -2831,13 +3612,15 @@
     <w:pPr>
       <w:pStyle w:val="Header"/>
       <w:rPr>
-        <w:sz w:val="22"/>
+        <w:rFonts w:cs="Times New Roman (Body CS)"/>
+        <w:sz w:val="18"/>
       </w:rPr>
     </w:pPr>
     <w:r>
       <w:rPr>
+        <w:rFonts w:cs="Times New Roman (Body CS)"/>
         <w:noProof/>
-        <w:sz w:val="22"/>
+        <w:sz w:val="18"/>
       </w:rPr>
       <w:drawing>
         <wp:anchor distT="0" distB="0" distL="114300" distR="114300" simplePos="0" relativeHeight="251658240" behindDoc="1" locked="0" layoutInCell="1" allowOverlap="1">
@@ -2897,26 +3680,24 @@
     </w:r>
     <w:r>
       <w:rPr>
-        <w:sz w:val="22"/>
+        <w:rFonts w:cs="Times New Roman (Body CS)"/>
+        <w:sz w:val="18"/>
       </w:rPr>
       <w:t>Alta Avionics, LLC</w:t>
     </w:r>
     <w:r>
       <w:rPr>
-        <w:sz w:val="22"/>
+        <w:rFonts w:cs="Times New Roman (Body CS)"/>
+        <w:sz w:val="18"/>
       </w:rPr>
       <w:tab/>
     </w:r>
     <w:r>
       <w:rPr>
-        <w:sz w:val="22"/>
+        <w:rFonts w:cs="Times New Roman (Body CS)"/>
+        <w:sz w:val="18"/>
       </w:rPr>
       <w:tab/>
-    </w:r>
-    <w:r>
-      <w:rPr>
-        <w:sz w:val="22"/>
-      </w:rPr>
       <w:t>CRS# ALTA-TBD</w:t>
     </w:r>
   </w:p>
@@ -2924,24 +3705,28 @@
     <w:pPr>
       <w:pStyle w:val="Header"/>
       <w:rPr>
-        <w:sz w:val="22"/>
+        <w:rFonts w:cs="Times New Roman (Body CS)"/>
+        <w:sz w:val="18"/>
       </w:rPr>
     </w:pPr>
     <w:r>
       <w:rPr>
-        <w:sz w:val="22"/>
+        <w:rFonts w:cs="Times New Roman (Body CS)"/>
+        <w:sz w:val="18"/>
       </w:rPr>
       <w:t>1887 South 1800 West</w:t>
     </w:r>
     <w:r>
       <w:rPr>
-        <w:sz w:val="22"/>
+        <w:rFonts w:cs="Times New Roman (Body CS)"/>
+        <w:sz w:val="18"/>
       </w:rPr>
       <w:tab/>
     </w:r>
     <w:r>
       <w:rPr>
-        <w:sz w:val="22"/>
+        <w:rFonts w:cs="Times New Roman (Body CS)"/>
+        <w:sz w:val="18"/>
       </w:rPr>
       <w:tab/>
       <w:t>Work Order Continuation Sheet</w:t>
@@ -2951,30 +3736,35 @@
     <w:pPr>
       <w:pStyle w:val="Header"/>
       <w:rPr>
-        <w:sz w:val="22"/>
+        <w:rFonts w:cs="Times New Roman (Body CS)"/>
+        <w:sz w:val="18"/>
       </w:rPr>
     </w:pPr>
     <w:r>
       <w:rPr>
-        <w:sz w:val="22"/>
+        <w:rFonts w:cs="Times New Roman (Body CS)"/>
+        <w:sz w:val="18"/>
       </w:rPr>
       <w:t>Woods Cross, UT 84087</w:t>
     </w:r>
     <w:r>
       <w:rPr>
-        <w:sz w:val="22"/>
+        <w:rFonts w:cs="Times New Roman (Body CS)"/>
+        <w:sz w:val="18"/>
       </w:rPr>
       <w:ptab w:relativeTo="margin" w:alignment="center" w:leader="none"/>
     </w:r>
     <w:r>
       <w:rPr>
-        <w:sz w:val="22"/>
+        <w:rFonts w:cs="Times New Roman (Body CS)"/>
+        <w:sz w:val="18"/>
       </w:rPr>
       <w:ptab w:relativeTo="margin" w:alignment="right" w:leader="none"/>
     </w:r>
     <w:r>
       <w:rPr>
-        <w:sz w:val="22"/>
+        <w:rFonts w:cs="Times New Roman (Body CS)"/>
+        <w:sz w:val="18"/>
       </w:rPr>
       <w:t>Work Order#______________________</w:t>
     </w:r>
